--- a/quarto-onboarding/docs/index.docx
+++ b/quarto-onboarding/docs/index.docx
@@ -8,6 +8,30 @@
       </w:pPr>
       <w:r>
         <w:t xml:space="preserve">Python Installation Support - Onboarding Guide</w:t>
+      </w:r>
+    </w:p>
+    <w:p>
+      <w:pPr>
+        <w:pStyle w:val="Subtitle"/>
+      </w:pPr>
+      <w:r>
+        <w:t xml:space="preserve">Team Onboarding Guide</w:t>
+      </w:r>
+    </w:p>
+    <w:p>
+      <w:pPr>
+        <w:pStyle w:val="Author"/>
+      </w:pPr>
+      <w:r>
+        <w:t xml:space="preserve">Python Support Team</w:t>
+      </w:r>
+    </w:p>
+    <w:p>
+      <w:pPr>
+        <w:pStyle w:val="Date"/>
+      </w:pPr>
+      <w:r>
+        <w:t xml:space="preserve">2025-07-09</w:t>
       </w:r>
     </w:p>
     <w:sdt>

--- a/quarto-onboarding/docs/index.docx
+++ b/quarto-onboarding/docs/index.docx
@@ -60,7 +60,7 @@
         </w:p>
       </w:sdtContent>
     </w:sdt>
-    <w:bookmarkStart w:id="36" w:name="welcome-to-python-installation-support"/>
+    <w:bookmarkStart w:id="20" w:name="welcome-to-python-installation-support"/>
     <w:p>
       <w:pPr>
         <w:pStyle w:val="Heading1"/>
@@ -77,7 +77,17 @@
         <w:t xml:space="preserve">We’re thrilled to have you on board. This guide is designed to help you get started smoothly, understand our support philosophy, tools, workflows, and key expectations.</w:t>
       </w:r>
     </w:p>
-    <w:bookmarkStart w:id="20" w:name="overview"/>
+    <w:bookmarkEnd w:id="20"/>
+    <w:bookmarkStart w:id="36" w:name="your-role"/>
+    <w:p>
+      <w:pPr>
+        <w:pStyle w:val="Heading1"/>
+      </w:pPr>
+      <w:r>
+        <w:t xml:space="preserve">Your Role</w:t>
+      </w:r>
+    </w:p>
+    <w:bookmarkStart w:id="25" w:name="overview"/>
     <w:p>
       <w:pPr>
         <w:pStyle w:val="Heading2"/>
@@ -86,92 +96,137 @@
         <w:t xml:space="preserve">Overview</w:t>
       </w:r>
     </w:p>
+    <w:tbl>
+      <w:tblPr>
+        <w:tblStyle w:val="Table"/>
+        <w:tblLook w:firstRow="0" w:lastRow="0" w:firstColumn="0" w:lastColumn="0" w:noHBand="0" w:noVBand="0" w:val="0000"/>
+        <w:tblBorders>
+          <w:left w:val="single" w:sz="24" w:space="0" w:color="0758E5"/>
+          <w:right w:val="single" w:sz="4" w:space="0" w:color="0758E5"/>
+          <w:top w:val="single" w:sz="4" w:space="0" w:color="0758E5"/>
+          <w:bottom w:val="single" w:sz="4" w:space="0" w:color="0758E5"/>
+        </w:tblBorders>
+        <w:tblCellMar>
+          <w:left w:w="144" w:type="dxa"/>
+          <w:right w:w="144" w:type="dxa"/>
+        </w:tblCellMar>
+        <w:tblInd w:w="164" w:type="dxa"/>
+        <w:tblW w:type="pct" w:w="100%"/>
+      </w:tblPr>
+      <w:tr>
+        <w:trPr>
+          <w:cantSplit/>
+        </w:trPr>
+        <w:tc>
+          <w:tcPr>
+            <w:shd w:color="auto" w:fill="dae6fb" w:val="clear"/>
+            <w:tcMar>
+              <w:top w:w="92" w:type="dxa"/>
+              <w:bottom w:w="92" w:type="dxa"/>
+            </w:tcMar>
+          </w:tcPr>
+          <w:p>
+            <w:pPr>
+              <w:pStyle w:val="FirstParagraph"/>
+            </w:pPr>
+            <w:pPr>
+              <w:spacing w:before="0" w:after="0"/>
+              <w:textAlignment w:val="center"/>
+            </w:pPr>
+            <w:r>
+              <w:drawing>
+                <wp:inline>
+                  <wp:extent cx="152400" cy="152400"/>
+                  <wp:effectExtent b="0" l="0" r="0" t="0"/>
+                  <wp:docPr descr="" title="" id="22" name="Picture"/>
+                  <a:graphic>
+                    <a:graphicData uri="http://schemas.openxmlformats.org/drawingml/2006/picture">
+                      <pic:pic>
+                        <pic:nvPicPr>
+                          <pic:cNvPr descr="/Applications/quarto/share/formats/docx/note.png" id="23" name="Picture"/>
+                          <pic:cNvPicPr>
+                            <a:picLocks noChangeArrowheads="1" noChangeAspect="1"/>
+                          </pic:cNvPicPr>
+                        </pic:nvPicPr>
+                        <pic:blipFill>
+                          <a:blip r:embed="rId21"/>
+                          <a:stretch>
+                            <a:fillRect/>
+                          </a:stretch>
+                        </pic:blipFill>
+                        <pic:spPr bwMode="auto">
+                          <a:xfrm>
+                            <a:off x="0" y="0"/>
+                            <a:ext cx="152400" cy="152400"/>
+                          </a:xfrm>
+                          <a:prstGeom prst="rect">
+                            <a:avLst/>
+                          </a:prstGeom>
+                          <a:noFill/>
+                          <a:ln w="9525">
+                            <a:noFill/>
+                            <a:headEnd/>
+                            <a:tailEnd/>
+                          </a:ln>
+                        </pic:spPr>
+                      </pic:pic>
+                    </a:graphicData>
+                  </a:graphic>
+                </wp:inline>
+              </w:drawing>
+            </w:r>
+            <w:r>
+              <w:t xml:space="preserve"> </w:t>
+            </w:r>
+            <w:r>
+              <w:t xml:space="preserve"> </w:t>
+            </w:r>
+            <w:r>
+              <w:t xml:space="preserve">Support Function Mission</w:t>
+            </w:r>
+          </w:p>
+        </w:tc>
+      </w:tr>
+      <w:tr>
+        <w:trPr>
+          <w:cantSplit/>
+        </w:trPr>
+        <w:tc>
+          <w:tcPr>
+            <w:tcMar>
+              <w:top w:w="108" w:type="dxa"/>
+              <w:bottom w:w="108" w:type="dxa"/>
+            </w:tcMar>
+          </w:tcPr>
+          <w:p>
+            <w:pPr>
+              <w:pStyle w:val="BodyText"/>
+            </w:pPr>
+            <w:pPr>
+              <w:spacing w:before="16" w:after="16"/>
+            </w:pPr>
+            <w:r>
+              <w:t xml:space="preserve">We aim to provide prompt, dependable, and compassionate support to our users.</w:t>
+            </w:r>
+          </w:p>
+        </w:tc>
+      </w:tr>
+    </w:tbl>
+    <w:bookmarkStart w:id="24" w:name="your-responsibilities"/>
+    <w:p>
+      <w:pPr>
+        <w:pStyle w:val="Heading3"/>
+      </w:pPr>
+      <w:r>
+        <w:t xml:space="preserve">Your Responsibilities</w:t>
+      </w:r>
+    </w:p>
     <w:p>
       <w:pPr>
         <w:pStyle w:val="FirstParagraph"/>
       </w:pPr>
       <w:r>
-        <w:rPr>
-          <w:b/>
-          <w:bCs/>
-        </w:rPr>
-        <w:t xml:space="preserve">Support Function Mission:</w:t>
-      </w:r>
-      <w:r>
-        <w:t xml:space="preserve"> </w:t>
-      </w:r>
-      <w:r>
-        <w:t xml:space="preserve">We aim to provide prompt, dependable, and compassionate support to our users.</w:t>
-      </w:r>
-    </w:p>
-    <w:p>
-      <w:pPr>
-        <w:pStyle w:val="BodyText"/>
-      </w:pPr>
-      <w:r>
-        <w:rPr>
-          <w:b/>
-          <w:bCs/>
-        </w:rPr>
-        <w:t xml:space="preserve">Your Role:</w:t>
-      </w:r>
-      <w:r>
-        <w:t xml:space="preserve"> </w:t>
-      </w:r>
-      <w:r>
-        <w:t xml:space="preserve">- Respond to requests, inquiries or tickets via [physical presence/chat/support portal].</w:t>
-      </w:r>
-      <w:r>
-        <w:t xml:space="preserve"> </w:t>
-      </w:r>
-      <w:r>
-        <w:t xml:space="preserve">- Troubleshoot technical or operational issues.</w:t>
-      </w:r>
-      <w:r>
-        <w:t xml:space="preserve"> </w:t>
-      </w:r>
-      <w:r>
-        <w:t xml:space="preserve">- Document solutions and processes.</w:t>
-      </w:r>
-      <w:r>
-        <w:t xml:space="preserve"> </w:t>
-      </w:r>
-      <w:r>
-        <w:t xml:space="preserve">- Collaborate with team members to resolve issues.</w:t>
-      </w:r>
-      <w:r>
-        <w:t xml:space="preserve"> </w:t>
-      </w:r>
-      <w:r>
-        <w:t xml:space="preserve">- Help maintain and improve our support knowledge base.</w:t>
-      </w:r>
-      <w:r>
-        <w:t xml:space="preserve"> </w:t>
-      </w:r>
-      <w:r>
-        <w:t xml:space="preserve">- Teamwork on various projects.</w:t>
-      </w:r>
-    </w:p>
-    <w:bookmarkEnd w:id="20"/>
-    <w:bookmarkStart w:id="25" w:name="getting-set-up"/>
-    <w:p>
-      <w:pPr>
-        <w:pStyle w:val="Heading2"/>
-      </w:pPr>
-      <w:r>
-        <w:t xml:space="preserve">Getting Set Up</w:t>
-      </w:r>
-    </w:p>
-    <w:p>
-      <w:pPr>
-        <w:pStyle w:val="FirstParagraph"/>
-      </w:pPr>
-      <w:r>
-        <w:rPr>
-          <w:b/>
-          <w:bCs/>
-        </w:rPr>
-        <w:t xml:space="preserve">Accounts &amp; Access:</w:t>
+        <w:t xml:space="preserve">As a Python Installation Support team member, you will:</w:t>
       </w:r>
     </w:p>
     <w:p>
@@ -183,19 +238,8 @@
         </w:numPr>
       </w:pPr>
       <w:r>
-        <w:t xml:space="preserve">Communication tools (e.g., Discord, Outlook):</w:t>
-      </w:r>
-      <w:r>
-        <w:t xml:space="preserve"> </w:t>
-      </w:r>
-      <w:hyperlink r:id="rId21">
-        <w:r>
-          <w:rPr>
-            <w:rStyle w:val="Hyperlink"/>
-          </w:rPr>
-          <w:t xml:space="preserve">https://discord.gg/CSp6xS22</w:t>
-        </w:r>
-      </w:hyperlink>
+        <w:t xml:space="preserve">Respond to requests, inquiries or tickets via [physical presence/chat/support portal]</w:t>
+      </w:r>
     </w:p>
     <w:p>
       <w:pPr>
@@ -206,19 +250,8 @@
         </w:numPr>
       </w:pPr>
       <w:r>
-        <w:t xml:space="preserve">Ticketing system:</w:t>
-      </w:r>
-      <w:r>
-        <w:t xml:space="preserve"> </w:t>
-      </w:r>
-      <w:hyperlink r:id="rId22">
-        <w:r>
-          <w:rPr>
-            <w:rStyle w:val="Hyperlink"/>
-          </w:rPr>
-          <w:t xml:space="preserve">https://pythonsupport-rt.dtu.dk/rt/</w:t>
-        </w:r>
-      </w:hyperlink>
+        <w:t xml:space="preserve">Troubleshoot technical or operational issues</w:t>
+      </w:r>
     </w:p>
     <w:p>
       <w:pPr>
@@ -229,19 +262,8 @@
         </w:numPr>
       </w:pPr>
       <w:r>
-        <w:t xml:space="preserve">Knowledge base access:</w:t>
-      </w:r>
-      <w:r>
-        <w:t xml:space="preserve"> </w:t>
-      </w:r>
-      <w:hyperlink r:id="rId23">
-        <w:r>
-          <w:rPr>
-            <w:rStyle w:val="Hyperlink"/>
-          </w:rPr>
-          <w:t xml:space="preserve">https://pythonsupport.dtu.dk/commonproblems/index.html</w:t>
-        </w:r>
-      </w:hyperlink>
+        <w:t xml:space="preserve">Document solutions and processes</w:t>
+      </w:r>
     </w:p>
     <w:p>
       <w:pPr>
@@ -252,30 +274,51 @@
         </w:numPr>
       </w:pPr>
       <w:r>
-        <w:t xml:space="preserve">Time based registration documents:</w:t>
-      </w:r>
-      <w:r>
-        <w:t xml:space="preserve"> </w:t>
-      </w:r>
-      <w:hyperlink r:id="rId24">
-        <w:r>
-          <w:rPr>
-            <w:rStyle w:val="Hyperlink"/>
-          </w:rPr>
-          <w:t xml:space="preserve">https://dtudk.sharepoint.com/:f:/r/sites/PythonInstallationSupport/Delte%20dokumenter/Students%20documents?csf=1&amp;web=1&amp;e=LVnQbU</w:t>
-        </w:r>
-      </w:hyperlink>
-    </w:p>
-    <w:p>
-      <w:pPr>
-        <w:pStyle w:val="FirstParagraph"/>
-      </w:pPr>
-      <w:r>
-        <w:rPr>
-          <w:b/>
-          <w:bCs/>
-        </w:rPr>
-        <w:t xml:space="preserve">Introduction:</w:t>
+        <w:t xml:space="preserve">Collaborate with team members to resolve issues</w:t>
+      </w:r>
+    </w:p>
+    <w:p>
+      <w:pPr>
+        <w:pStyle w:val="Compact"/>
+        <w:numPr>
+          <w:ilvl w:val="0"/>
+          <w:numId w:val="1001"/>
+        </w:numPr>
+      </w:pPr>
+      <w:r>
+        <w:t xml:space="preserve">Help maintain and improve our support knowledge base</w:t>
+      </w:r>
+    </w:p>
+    <w:p>
+      <w:pPr>
+        <w:pStyle w:val="Compact"/>
+        <w:numPr>
+          <w:ilvl w:val="0"/>
+          <w:numId w:val="1001"/>
+        </w:numPr>
+      </w:pPr>
+      <w:r>
+        <w:t xml:space="preserve">Participate in teamwork on various projects</w:t>
+      </w:r>
+    </w:p>
+    <w:bookmarkEnd w:id="24"/>
+    <w:bookmarkEnd w:id="25"/>
+    <w:bookmarkStart w:id="27" w:name="support-workflow"/>
+    <w:p>
+      <w:pPr>
+        <w:pStyle w:val="Heading2"/>
+      </w:pPr>
+      <w:r>
+        <w:t xml:space="preserve">Support Workflow</w:t>
+      </w:r>
+    </w:p>
+    <w:bookmarkStart w:id="26" w:name="the-4-step-process"/>
+    <w:p>
+      <w:pPr>
+        <w:pStyle w:val="Heading3"/>
+      </w:pPr>
+      <w:r>
+        <w:t xml:space="preserve">The 4-Step Process</w:t>
       </w:r>
     </w:p>
     <w:p>
@@ -287,7 +330,35 @@
         </w:numPr>
       </w:pPr>
       <w:r>
-        <w:t xml:space="preserve">Attend a team kick-off in August 2025.</w:t>
+        <w:rPr>
+          <w:b/>
+          <w:bCs/>
+        </w:rPr>
+        <w:t xml:space="preserve">Ticket Intake</w:t>
+      </w:r>
+    </w:p>
+    <w:p>
+      <w:pPr>
+        <w:pStyle w:val="Compact"/>
+        <w:numPr>
+          <w:ilvl w:val="1"/>
+          <w:numId w:val="1003"/>
+        </w:numPr>
+      </w:pPr>
+      <w:r>
+        <w:t xml:space="preserve">Regularly check for new requests</w:t>
+      </w:r>
+    </w:p>
+    <w:p>
+      <w:pPr>
+        <w:pStyle w:val="Compact"/>
+        <w:numPr>
+          <w:ilvl w:val="1"/>
+          <w:numId w:val="1003"/>
+        </w:numPr>
+      </w:pPr>
+      <w:r>
+        <w:t xml:space="preserve">Assign and acknowledge them within your shift</w:t>
       </w:r>
     </w:p>
     <w:p>
@@ -299,19 +370,35 @@
         </w:numPr>
       </w:pPr>
       <w:r>
-        <w:t xml:space="preserve">Intro with your direct manager and with the team.</w:t>
-      </w:r>
-    </w:p>
-    <w:p>
-      <w:pPr>
-        <w:pStyle w:val="FirstParagraph"/>
-      </w:pPr>
-      <w:r>
         <w:rPr>
           <w:b/>
           <w:bCs/>
         </w:rPr>
-        <w:t xml:space="preserve">Required Training:</w:t>
+        <w:t xml:space="preserve">Triage &amp; Troubleshoot</w:t>
+      </w:r>
+    </w:p>
+    <w:p>
+      <w:pPr>
+        <w:pStyle w:val="Compact"/>
+        <w:numPr>
+          <w:ilvl w:val="1"/>
+          <w:numId w:val="1004"/>
+        </w:numPr>
+      </w:pPr>
+      <w:r>
+        <w:t xml:space="preserve">Identify the root issue</w:t>
+      </w:r>
+    </w:p>
+    <w:p>
+      <w:pPr>
+        <w:pStyle w:val="Compact"/>
+        <w:numPr>
+          <w:ilvl w:val="1"/>
+          <w:numId w:val="1004"/>
+        </w:numPr>
+      </w:pPr>
+      <w:r>
+        <w:t xml:space="preserve">Check documentation before escalating</w:t>
       </w:r>
     </w:p>
     <w:p>
@@ -319,189 +406,7 @@
         <w:pStyle w:val="Compact"/>
         <w:numPr>
           <w:ilvl w:val="0"/>
-          <w:numId w:val="1003"/>
-        </w:numPr>
-      </w:pPr>
-      <w:r>
-        <w:t xml:space="preserve">Product walkthrough (internal tools, user-facing systems)</w:t>
-      </w:r>
-    </w:p>
-    <w:p>
-      <w:pPr>
-        <w:pStyle w:val="Compact"/>
-        <w:numPr>
-          <w:ilvl w:val="0"/>
-          <w:numId w:val="1003"/>
-        </w:numPr>
-      </w:pPr>
-      <w:r>
-        <w:t xml:space="preserve">Using the ticketing system and Discord</w:t>
-      </w:r>
-    </w:p>
-    <w:bookmarkEnd w:id="25"/>
-    <w:bookmarkStart w:id="30" w:name="tools-used"/>
-    <w:p>
-      <w:pPr>
-        <w:pStyle w:val="Heading2"/>
-      </w:pPr>
-      <w:r>
-        <w:t xml:space="preserve">Tools used</w:t>
-      </w:r>
-    </w:p>
-    <w:p>
-      <w:pPr>
-        <w:pStyle w:val="Compact"/>
-        <w:numPr>
-          <w:ilvl w:val="0"/>
-          <w:numId w:val="1004"/>
-        </w:numPr>
-      </w:pPr>
-      <w:r>
-        <w:t xml:space="preserve">Ticket management:</w:t>
-      </w:r>
-      <w:r>
-        <w:t xml:space="preserve"> </w:t>
-      </w:r>
-      <w:hyperlink r:id="rId22">
-        <w:r>
-          <w:rPr>
-            <w:rStyle w:val="Hyperlink"/>
-          </w:rPr>
-          <w:t xml:space="preserve">https://pythonsupport-rt.dtu.dk/rt/</w:t>
-        </w:r>
-      </w:hyperlink>
-    </w:p>
-    <w:p>
-      <w:pPr>
-        <w:pStyle w:val="Compact"/>
-        <w:numPr>
-          <w:ilvl w:val="0"/>
-          <w:numId w:val="1004"/>
-        </w:numPr>
-      </w:pPr>
-      <w:r>
-        <w:t xml:space="preserve">Discord - Internal communication:</w:t>
-      </w:r>
-      <w:r>
-        <w:t xml:space="preserve"> </w:t>
-      </w:r>
-      <w:hyperlink r:id="rId21">
-        <w:r>
-          <w:rPr>
-            <w:rStyle w:val="Hyperlink"/>
-          </w:rPr>
-          <w:t xml:space="preserve">https://discord.gg/CSp6xS22</w:t>
-        </w:r>
-      </w:hyperlink>
-    </w:p>
-    <w:p>
-      <w:pPr>
-        <w:pStyle w:val="Compact"/>
-        <w:numPr>
-          <w:ilvl w:val="0"/>
-          <w:numId w:val="1004"/>
-        </w:numPr>
-      </w:pPr>
-      <w:r>
-        <w:t xml:space="preserve">Python Installation Support site:</w:t>
-      </w:r>
-      <w:r>
-        <w:t xml:space="preserve"> </w:t>
-      </w:r>
-      <w:hyperlink r:id="rId26">
-        <w:r>
-          <w:rPr>
-            <w:rStyle w:val="Hyperlink"/>
-          </w:rPr>
-          <w:t xml:space="preserve">https://pythonsupport.dtu.dk/</w:t>
-        </w:r>
-      </w:hyperlink>
-    </w:p>
-    <w:p>
-      <w:pPr>
-        <w:pStyle w:val="Compact"/>
-        <w:numPr>
-          <w:ilvl w:val="0"/>
-          <w:numId w:val="1004"/>
-        </w:numPr>
-      </w:pPr>
-      <w:r>
-        <w:t xml:space="preserve">Github – team documentation and programming:</w:t>
-      </w:r>
-      <w:r>
-        <w:t xml:space="preserve"> </w:t>
-      </w:r>
-      <w:hyperlink r:id="rId27">
-        <w:r>
-          <w:rPr>
-            <w:rStyle w:val="Hyperlink"/>
-          </w:rPr>
-          <w:t xml:space="preserve">https://github.com/dtudk/pythonsupport-page/</w:t>
-        </w:r>
-      </w:hyperlink>
-    </w:p>
-    <w:p>
-      <w:pPr>
-        <w:pStyle w:val="Compact"/>
-        <w:numPr>
-          <w:ilvl w:val="0"/>
-          <w:numId w:val="1004"/>
-        </w:numPr>
-      </w:pPr>
-      <w:r>
-        <w:t xml:space="preserve">Teams – alternative docs, shift spreadsheets:</w:t>
-      </w:r>
-      <w:r>
-        <w:t xml:space="preserve"> </w:t>
-      </w:r>
-      <w:hyperlink r:id="rId28">
-        <w:r>
-          <w:rPr>
-            <w:rStyle w:val="Hyperlink"/>
-          </w:rPr>
-          <w:t xml:space="preserve">Students documents</w:t>
-        </w:r>
-      </w:hyperlink>
-    </w:p>
-    <w:p>
-      <w:pPr>
-        <w:pStyle w:val="Compact"/>
-        <w:numPr>
-          <w:ilvl w:val="0"/>
-          <w:numId w:val="1004"/>
-        </w:numPr>
-      </w:pPr>
-      <w:r>
-        <w:t xml:space="preserve">Programming course:</w:t>
-      </w:r>
-      <w:r>
-        <w:t xml:space="preserve"> </w:t>
-      </w:r>
-      <w:hyperlink r:id="rId29">
-        <w:r>
-          <w:rPr>
-            <w:rStyle w:val="Hyperlink"/>
-          </w:rPr>
-          <w:t xml:space="preserve">https://02002.compute.dtu.dk/</w:t>
-        </w:r>
-      </w:hyperlink>
-    </w:p>
-    <w:bookmarkEnd w:id="30"/>
-    <w:bookmarkStart w:id="31" w:name="support-workflow"/>
-    <w:p>
-      <w:pPr>
-        <w:pStyle w:val="Heading2"/>
-      </w:pPr>
-      <w:r>
-        <w:t xml:space="preserve">Support Workflow</w:t>
-      </w:r>
-    </w:p>
-    <w:p>
-      <w:pPr>
-        <w:pStyle w:val="Compact"/>
-        <w:numPr>
-          <w:ilvl w:val="0"/>
-          <w:numId w:val="1005"/>
+          <w:numId w:val="1002"/>
         </w:numPr>
       </w:pPr>
       <w:r>
@@ -509,13 +414,31 @@
           <w:b/>
           <w:bCs/>
         </w:rPr>
-        <w:t xml:space="preserve">Ticket Intake:</w:t>
-      </w:r>
-      <w:r>
-        <w:t xml:space="preserve"> </w:t>
-      </w:r>
-      <w:r>
-        <w:t xml:space="preserve">Regularly check for new requests, assign and acknowledge them within your shift.</w:t>
+        <w:t xml:space="preserve">Resolution</w:t>
+      </w:r>
+    </w:p>
+    <w:p>
+      <w:pPr>
+        <w:pStyle w:val="Compact"/>
+        <w:numPr>
+          <w:ilvl w:val="1"/>
+          <w:numId w:val="1005"/>
+        </w:numPr>
+      </w:pPr>
+      <w:r>
+        <w:t xml:space="preserve">Provide solutions or workarounds</w:t>
+      </w:r>
+    </w:p>
+    <w:p>
+      <w:pPr>
+        <w:pStyle w:val="Compact"/>
+        <w:numPr>
+          <w:ilvl w:val="1"/>
+          <w:numId w:val="1005"/>
+        </w:numPr>
+      </w:pPr>
+      <w:r>
+        <w:t xml:space="preserve">Follow up to confirm resolution</w:t>
       </w:r>
     </w:p>
     <w:p>
@@ -523,7 +446,7 @@
         <w:pStyle w:val="Compact"/>
         <w:numPr>
           <w:ilvl w:val="0"/>
-          <w:numId w:val="1005"/>
+          <w:numId w:val="1002"/>
         </w:numPr>
       </w:pPr>
       <w:r>
@@ -531,161 +454,51 @@
           <w:b/>
           <w:bCs/>
         </w:rPr>
-        <w:t xml:space="preserve">Triage &amp; Troubleshoot:</w:t>
-      </w:r>
-      <w:r>
-        <w:t xml:space="preserve"> </w:t>
-      </w:r>
-      <w:r>
-        <w:t xml:space="preserve">Identify the root issue and check documentation before escalating.</w:t>
+        <w:t xml:space="preserve">Student Hands-on</w:t>
       </w:r>
     </w:p>
     <w:p>
       <w:pPr>
         <w:pStyle w:val="Compact"/>
         <w:numPr>
-          <w:ilvl w:val="0"/>
-          <w:numId w:val="1005"/>
+          <w:ilvl w:val="1"/>
+          <w:numId w:val="1006"/>
         </w:numPr>
       </w:pPr>
       <w:r>
-        <w:rPr>
-          <w:b/>
-          <w:bCs/>
-        </w:rPr>
-        <w:t xml:space="preserve">Resolution:</w:t>
-      </w:r>
-      <w:r>
-        <w:t xml:space="preserve"> </w:t>
-      </w:r>
-      <w:r>
-        <w:t xml:space="preserve">Provide solutions or workarounds and follow up to confirm resolution.</w:t>
+        <w:t xml:space="preserve">Guide the user in solving the issue(s)</w:t>
       </w:r>
     </w:p>
     <w:p>
       <w:pPr>
         <w:pStyle w:val="Compact"/>
         <w:numPr>
-          <w:ilvl w:val="0"/>
-          <w:numId w:val="1005"/>
-        </w:numPr>
-      </w:pPr>
-      <w:r>
-        <w:rPr>
-          <w:b/>
-          <w:bCs/>
-        </w:rPr>
-        <w:t xml:space="preserve">Student hands-on:</w:t>
-      </w:r>
-      <w:r>
-        <w:t xml:space="preserve"> </w:t>
-      </w:r>
-      <w:r>
-        <w:t xml:space="preserve">Guide the user in solving the issue(s). Let the user do the work.</w:t>
-      </w:r>
-    </w:p>
-    <w:bookmarkEnd w:id="31"/>
-    <w:bookmarkStart w:id="32" w:name="documentation-knowledge-sharing"/>
-    <w:p>
-      <w:pPr>
-        <w:pStyle w:val="Heading2"/>
-      </w:pPr>
-      <w:r>
-        <w:t xml:space="preserve">Documentation &amp; Knowledge Sharing</w:t>
-      </w:r>
-    </w:p>
-    <w:p>
-      <w:pPr>
-        <w:pStyle w:val="FirstParagraph"/>
-      </w:pPr>
-      <w:r>
-        <w:rPr>
-          <w:b/>
-          <w:bCs/>
-        </w:rPr>
-        <w:t xml:space="preserve">You are expected to:</w:t>
-      </w:r>
-    </w:p>
-    <w:p>
-      <w:pPr>
-        <w:pStyle w:val="Compact"/>
-        <w:numPr>
-          <w:ilvl w:val="0"/>
+          <w:ilvl w:val="1"/>
           <w:numId w:val="1006"/>
         </w:numPr>
       </w:pPr>
       <w:r>
-        <w:t xml:space="preserve">Document new findings and solutions.</w:t>
-      </w:r>
-    </w:p>
-    <w:p>
-      <w:pPr>
-        <w:pStyle w:val="Compact"/>
-        <w:numPr>
-          <w:ilvl w:val="0"/>
-          <w:numId w:val="1006"/>
-        </w:numPr>
-      </w:pPr>
-      <w:r>
-        <w:t xml:space="preserve">Alternatively, report your findings in Discord.</w:t>
-      </w:r>
-    </w:p>
-    <w:p>
-      <w:pPr>
-        <w:pStyle w:val="Compact"/>
-        <w:numPr>
-          <w:ilvl w:val="0"/>
-          <w:numId w:val="1006"/>
-        </w:numPr>
-      </w:pPr>
-      <w:r>
-        <w:t xml:space="preserve">Suggest edits to existing articles.</w:t>
-      </w:r>
-    </w:p>
-    <w:p>
-      <w:pPr>
-        <w:pStyle w:val="Compact"/>
-        <w:numPr>
-          <w:ilvl w:val="0"/>
-          <w:numId w:val="1006"/>
-        </w:numPr>
-      </w:pPr>
-      <w:r>
-        <w:t xml:space="preserve">Create internal guides when gaps are identified.</w:t>
-      </w:r>
-    </w:p>
-    <w:p>
-      <w:pPr>
-        <w:pStyle w:val="FirstParagraph"/>
-      </w:pPr>
-      <w:r>
-        <w:t xml:space="preserve">💡</w:t>
-      </w:r>
-      <w:r>
-        <w:t xml:space="preserve"> </w:t>
-      </w:r>
-      <w:r>
-        <w:rPr>
-          <w:b/>
-          <w:bCs/>
-        </w:rPr>
-        <w:t xml:space="preserve">Tip:</w:t>
-      </w:r>
-      <w:r>
-        <w:t xml:space="preserve"> </w:t>
-      </w:r>
-      <w:r>
-        <w:t xml:space="preserve">If you solve a problem more than twice, document it.</w:t>
-      </w:r>
-    </w:p>
-    <w:bookmarkEnd w:id="32"/>
-    <w:bookmarkStart w:id="33" w:name="team-values"/>
+        <w:t xml:space="preserve">Let the user do the work</w:t>
+      </w:r>
+    </w:p>
+    <w:bookmarkEnd w:id="26"/>
+    <w:bookmarkEnd w:id="27"/>
+    <w:bookmarkStart w:id="32" w:name="documentation-knowledge-sharing"/>
     <w:p>
       <w:pPr>
         <w:pStyle w:val="Heading2"/>
       </w:pPr>
       <w:r>
-        <w:t xml:space="preserve">Team Values</w:t>
+        <w:t xml:space="preserve">Documentation &amp; Knowledge Sharing</w:t>
+      </w:r>
+    </w:p>
+    <w:bookmarkStart w:id="31" w:name="your-responsibilities-1"/>
+    <w:p>
+      <w:pPr>
+        <w:pStyle w:val="Heading3"/>
+      </w:pPr>
+      <w:r>
+        <w:t xml:space="preserve">Your Responsibilities</w:t>
       </w:r>
     </w:p>
     <w:p>
@@ -697,17 +510,7 @@
         </w:numPr>
       </w:pPr>
       <w:r>
-        <w:rPr>
-          <w:b/>
-          <w:bCs/>
-        </w:rPr>
-        <w:t xml:space="preserve">Empathy first:</w:t>
-      </w:r>
-      <w:r>
-        <w:t xml:space="preserve"> </w:t>
-      </w:r>
-      <w:r>
-        <w:t xml:space="preserve">Every interaction matters.</w:t>
+        <w:t xml:space="preserve">Document new findings and solutions</w:t>
       </w:r>
     </w:p>
     <w:p>
@@ -719,17 +522,7 @@
         </w:numPr>
       </w:pPr>
       <w:r>
-        <w:rPr>
-          <w:b/>
-          <w:bCs/>
-        </w:rPr>
-        <w:t xml:space="preserve">Be curious:</w:t>
-      </w:r>
-      <w:r>
-        <w:t xml:space="preserve"> </w:t>
-      </w:r>
-      <w:r>
-        <w:t xml:space="preserve">Ask questions, seek clarity.</w:t>
+        <w:t xml:space="preserve">Report your findings in Discord</w:t>
       </w:r>
     </w:p>
     <w:p>
@@ -741,17 +534,7 @@
         </w:numPr>
       </w:pPr>
       <w:r>
-        <w:rPr>
-          <w:b/>
-          <w:bCs/>
-        </w:rPr>
-        <w:t xml:space="preserve">Own it:</w:t>
-      </w:r>
-      <w:r>
-        <w:t xml:space="preserve"> </w:t>
-      </w:r>
-      <w:r>
-        <w:t xml:space="preserve">Take initiative, follow through.</w:t>
+        <w:t xml:space="preserve">Suggest edits to existing articles</w:t>
       </w:r>
     </w:p>
     <w:p>
@@ -763,25 +546,1431 @@
         </w:numPr>
       </w:pPr>
       <w:r>
+        <w:t xml:space="preserve">Create internal guides when gaps are identified</w:t>
+      </w:r>
+    </w:p>
+    <w:tbl>
+      <w:tblPr>
+        <w:tblStyle w:val="Table"/>
+        <w:tblLook w:firstRow="0" w:lastRow="0" w:firstColumn="0" w:lastColumn="0" w:noHBand="0" w:noVBand="0" w:val="0000"/>
+        <w:tblBorders>
+          <w:left w:val="single" w:sz="24" w:space="0" w:color="00A047"/>
+          <w:right w:val="single" w:sz="4" w:space="0" w:color="00A047"/>
+          <w:top w:val="single" w:sz="4" w:space="0" w:color="00A047"/>
+          <w:bottom w:val="single" w:sz="4" w:space="0" w:color="00A047"/>
+        </w:tblBorders>
+        <w:tblCellMar>
+          <w:left w:w="144" w:type="dxa"/>
+          <w:right w:w="144" w:type="dxa"/>
+        </w:tblCellMar>
+        <w:tblInd w:w="164" w:type="dxa"/>
+        <w:tblW w:type="pct" w:w="100%"/>
+      </w:tblPr>
+      <w:tr>
+        <w:trPr>
+          <w:cantSplit/>
+        </w:trPr>
+        <w:tc>
+          <w:tcPr>
+            <w:shd w:color="auto" w:fill="ccf1e3" w:val="clear"/>
+            <w:tcMar>
+              <w:top w:w="92" w:type="dxa"/>
+              <w:bottom w:w="92" w:type="dxa"/>
+            </w:tcMar>
+          </w:tcPr>
+          <w:p>
+            <w:pPr>
+              <w:pStyle w:val="FirstParagraph"/>
+            </w:pPr>
+            <w:pPr>
+              <w:spacing w:before="0" w:after="0"/>
+              <w:textAlignment w:val="center"/>
+            </w:pPr>
+            <w:r>
+              <w:drawing>
+                <wp:inline>
+                  <wp:extent cx="152400" cy="152400"/>
+                  <wp:effectExtent b="0" l="0" r="0" t="0"/>
+                  <wp:docPr descr="" title="" id="29" name="Picture"/>
+                  <a:graphic>
+                    <a:graphicData uri="http://schemas.openxmlformats.org/drawingml/2006/picture">
+                      <pic:pic>
+                        <pic:nvPicPr>
+                          <pic:cNvPr descr="/Applications/quarto/share/formats/docx/tip.png" id="30" name="Picture"/>
+                          <pic:cNvPicPr>
+                            <a:picLocks noChangeArrowheads="1" noChangeAspect="1"/>
+                          </pic:cNvPicPr>
+                        </pic:nvPicPr>
+                        <pic:blipFill>
+                          <a:blip r:embed="rId28"/>
+                          <a:stretch>
+                            <a:fillRect/>
+                          </a:stretch>
+                        </pic:blipFill>
+                        <pic:spPr bwMode="auto">
+                          <a:xfrm>
+                            <a:off x="0" y="0"/>
+                            <a:ext cx="152400" cy="152400"/>
+                          </a:xfrm>
+                          <a:prstGeom prst="rect">
+                            <a:avLst/>
+                          </a:prstGeom>
+                          <a:noFill/>
+                          <a:ln w="9525">
+                            <a:noFill/>
+                            <a:headEnd/>
+                            <a:tailEnd/>
+                          </a:ln>
+                        </pic:spPr>
+                      </pic:pic>
+                    </a:graphicData>
+                  </a:graphic>
+                </wp:inline>
+              </w:drawing>
+            </w:r>
+            <w:r>
+              <w:t xml:space="preserve"> </w:t>
+            </w:r>
+            <w:r>
+              <w:t xml:space="preserve"> </w:t>
+            </w:r>
+            <w:r>
+              <w:t xml:space="preserve">Golden Rule</w:t>
+            </w:r>
+          </w:p>
+        </w:tc>
+      </w:tr>
+      <w:tr>
+        <w:trPr>
+          <w:cantSplit/>
+        </w:trPr>
+        <w:tc>
+          <w:tcPr>
+            <w:tcMar>
+              <w:top w:w="108" w:type="dxa"/>
+              <w:bottom w:w="108" w:type="dxa"/>
+            </w:tcMar>
+          </w:tcPr>
+          <w:p>
+            <w:pPr>
+              <w:pStyle w:val="BodyText"/>
+            </w:pPr>
+            <w:pPr>
+              <w:spacing w:before="16" w:after="16"/>
+            </w:pPr>
+            <w:r>
+              <w:rPr>
+                <w:b/>
+                <w:bCs/>
+              </w:rPr>
+              <w:t xml:space="preserve">If you solve a problem more than twice, document it.</w:t>
+            </w:r>
+          </w:p>
+        </w:tc>
+      </w:tr>
+    </w:tbl>
+    <w:bookmarkEnd w:id="31"/>
+    <w:bookmarkEnd w:id="32"/>
+    <w:bookmarkStart w:id="35" w:name="team-values"/>
+    <w:p>
+      <w:pPr>
+        <w:pStyle w:val="Heading2"/>
+      </w:pPr>
+      <w:r>
+        <w:t xml:space="preserve">Team Values</w:t>
+      </w:r>
+    </w:p>
+    <w:tbl>
+      <w:tblPr>
+        <w:tblStyle w:val="Table"/>
+        <w:tblLook w:firstRow="0" w:lastRow="0" w:firstColumn="0" w:lastColumn="0" w:noHBand="0" w:noVBand="0" w:val="0000"/>
+        <w:tblBorders>
+          <w:left w:val="single" w:sz="24" w:space="0" w:color="0758E5"/>
+          <w:right w:val="single" w:sz="4" w:space="0" w:color="0758E5"/>
+          <w:top w:val="single" w:sz="4" w:space="0" w:color="0758E5"/>
+          <w:bottom w:val="single" w:sz="4" w:space="0" w:color="0758E5"/>
+        </w:tblBorders>
+        <w:tblCellMar>
+          <w:left w:w="144" w:type="dxa"/>
+          <w:right w:w="144" w:type="dxa"/>
+        </w:tblCellMar>
+        <w:tblInd w:w="164" w:type="dxa"/>
+        <w:tblW w:type="pct" w:w="100%"/>
+      </w:tblPr>
+      <w:tr>
+        <w:trPr>
+          <w:cantSplit/>
+        </w:trPr>
+        <w:tc>
+          <w:tcPr>
+            <w:shd w:color="auto" w:fill="dae6fb" w:val="clear"/>
+            <w:tcMar>
+              <w:top w:w="92" w:type="dxa"/>
+              <w:bottom w:w="92" w:type="dxa"/>
+            </w:tcMar>
+          </w:tcPr>
+          <w:p>
+            <w:pPr>
+              <w:pStyle w:val="FirstParagraph"/>
+            </w:pPr>
+            <w:pPr>
+              <w:spacing w:before="0" w:after="0"/>
+              <w:textAlignment w:val="center"/>
+            </w:pPr>
+            <w:r>
+              <w:drawing>
+                <wp:inline>
+                  <wp:extent cx="152400" cy="152400"/>
+                  <wp:effectExtent b="0" l="0" r="0" t="0"/>
+                  <wp:docPr descr="" title="" id="33" name="Picture"/>
+                  <a:graphic>
+                    <a:graphicData uri="http://schemas.openxmlformats.org/drawingml/2006/picture">
+                      <pic:pic>
+                        <pic:nvPicPr>
+                          <pic:cNvPr descr="/Applications/quarto/share/formats/docx/note.png" id="34" name="Picture"/>
+                          <pic:cNvPicPr>
+                            <a:picLocks noChangeArrowheads="1" noChangeAspect="1"/>
+                          </pic:cNvPicPr>
+                        </pic:nvPicPr>
+                        <pic:blipFill>
+                          <a:blip r:embed="rId21"/>
+                          <a:stretch>
+                            <a:fillRect/>
+                          </a:stretch>
+                        </pic:blipFill>
+                        <pic:spPr bwMode="auto">
+                          <a:xfrm>
+                            <a:off x="0" y="0"/>
+                            <a:ext cx="152400" cy="152400"/>
+                          </a:xfrm>
+                          <a:prstGeom prst="rect">
+                            <a:avLst/>
+                          </a:prstGeom>
+                          <a:noFill/>
+                          <a:ln w="9525">
+                            <a:noFill/>
+                            <a:headEnd/>
+                            <a:tailEnd/>
+                          </a:ln>
+                        </pic:spPr>
+                      </pic:pic>
+                    </a:graphicData>
+                  </a:graphic>
+                </wp:inline>
+              </w:drawing>
+            </w:r>
+            <w:r>
+              <w:t xml:space="preserve"> </w:t>
+            </w:r>
+            <w:r>
+              <w:t xml:space="preserve"> </w:t>
+            </w:r>
+            <w:r>
+              <w:t xml:space="preserve">Our Core Principles</w:t>
+            </w:r>
+          </w:p>
+        </w:tc>
+      </w:tr>
+      <w:tr>
+        <w:trPr>
+          <w:cantSplit/>
+        </w:trPr>
+        <w:tc>
+          <w:tcPr>
+            <w:tcMar>
+              <w:top w:w="108" w:type="dxa"/>
+              <w:bottom w:w="108" w:type="dxa"/>
+            </w:tcMar>
+          </w:tcPr>
+          <w:p>
+            <w:pPr>
+              <w:pStyle w:val="Compact"/>
+              <w:numPr>
+                <w:ilvl w:val="0"/>
+                <w:numId w:val="1008"/>
+              </w:numPr>
+            </w:pPr>
+            <w:r>
+              <w:rPr>
+                <w:b/>
+                <w:bCs/>
+              </w:rPr>
+              <w:t xml:space="preserve">Empathy first:</w:t>
+            </w:r>
+            <w:r>
+              <w:t xml:space="preserve"> </w:t>
+            </w:r>
+            <w:r>
+              <w:t xml:space="preserve">Every interaction matters</w:t>
+            </w:r>
+          </w:p>
+          <w:p>
+            <w:pPr>
+              <w:pStyle w:val="Compact"/>
+              <w:numPr>
+                <w:ilvl w:val="0"/>
+                <w:numId w:val="1008"/>
+              </w:numPr>
+            </w:pPr>
+            <w:r>
+              <w:rPr>
+                <w:b/>
+                <w:bCs/>
+              </w:rPr>
+              <w:t xml:space="preserve">Be curious:</w:t>
+            </w:r>
+            <w:r>
+              <w:t xml:space="preserve"> </w:t>
+            </w:r>
+            <w:r>
+              <w:t xml:space="preserve">Ask questions, seek clarity</w:t>
+            </w:r>
+          </w:p>
+          <w:p>
+            <w:pPr>
+              <w:pStyle w:val="Compact"/>
+              <w:numPr>
+                <w:ilvl w:val="0"/>
+                <w:numId w:val="1008"/>
+              </w:numPr>
+            </w:pPr>
+            <w:r>
+              <w:rPr>
+                <w:b/>
+                <w:bCs/>
+              </w:rPr>
+              <w:t xml:space="preserve">Own it:</w:t>
+            </w:r>
+            <w:r>
+              <w:t xml:space="preserve"> </w:t>
+            </w:r>
+            <w:r>
+              <w:t xml:space="preserve">Take initiative, follow through</w:t>
+            </w:r>
+          </w:p>
+          <w:p>
+            <w:pPr>
+              <w:pStyle w:val="Compact"/>
+              <w:numPr>
+                <w:ilvl w:val="0"/>
+                <w:numId w:val="1008"/>
+              </w:numPr>
+            </w:pPr>
+            <w:r>
+              <w:rPr>
+                <w:b/>
+                <w:bCs/>
+              </w:rPr>
+              <w:t xml:space="preserve">Collaborate:</w:t>
+            </w:r>
+            <w:r>
+              <w:t xml:space="preserve"> </w:t>
+            </w:r>
+            <w:r>
+              <w:t xml:space="preserve">Work openly with team members</w:t>
+            </w:r>
+          </w:p>
+          <w:p>
+            <w:pPr>
+              <w:pStyle w:val="Compact"/>
+              <w:numPr>
+                <w:ilvl w:val="0"/>
+                <w:numId w:val="1008"/>
+              </w:numPr>
+            </w:pPr>
+            <w:r>
+              <w:rPr>
+                <w:b/>
+                <w:bCs/>
+              </w:rPr>
+              <w:t xml:space="preserve">Improve constantly:</w:t>
+            </w:r>
+            <w:r>
+              <w:t xml:space="preserve"> </w:t>
+            </w:r>
+            <w:r>
+              <w:t xml:space="preserve">Be proactive, suggest better processes and tools</w:t>
+            </w:r>
+          </w:p>
+        </w:tc>
+      </w:tr>
+    </w:tbl>
+    <w:bookmarkEnd w:id="35"/>
+    <w:bookmarkEnd w:id="36"/>
+    <w:bookmarkStart w:id="48" w:name="introduction-process"/>
+    <w:p>
+      <w:pPr>
+        <w:pStyle w:val="Heading1"/>
+      </w:pPr>
+      <w:r>
+        <w:t xml:space="preserve">Introduction Process</w:t>
+      </w:r>
+    </w:p>
+    <w:bookmarkStart w:id="47" w:name="getting-set-up"/>
+    <w:p>
+      <w:pPr>
+        <w:pStyle w:val="Heading2"/>
+      </w:pPr>
+      <w:r>
+        <w:t xml:space="preserve">Getting Set Up</w:t>
+      </w:r>
+    </w:p>
+    <w:bookmarkStart w:id="41" w:name="accounts-access"/>
+    <w:p>
+      <w:pPr>
+        <w:pStyle w:val="Heading3"/>
+      </w:pPr>
+      <w:r>
+        <w:t xml:space="preserve">Accounts &amp; Access</w:t>
+      </w:r>
+    </w:p>
+    <w:p>
+      <w:pPr>
+        <w:pStyle w:val="FirstParagraph"/>
+      </w:pPr>
+      <w:r>
+        <w:t xml:space="preserve">You’ll need access to these essential systems:</w:t>
+      </w:r>
+    </w:p>
+    <w:tbl>
+      <w:tblPr>
+        <w:tblStyle w:val="Table"/>
+        <w:tblW w:type="pct" w:w="5000"/>
+        <w:tblLayout w:type="fixed"/>
+        <w:tblLook w:firstRow="1" w:lastRow="0" w:firstColumn="0" w:lastColumn="0" w:noHBand="0" w:noVBand="0" w:val="0020"/>
+      </w:tblPr>
+      <w:tblGrid>
+        <w:gridCol w:w="2754"/>
+        <w:gridCol w:w="3099"/>
+        <w:gridCol w:w="2066"/>
+      </w:tblGrid>
+      <w:tr>
+        <w:trPr>
+          <w:tblHeader w:val="on"/>
+        </w:trPr>
+        <w:tc>
+          <w:tcPr/>
+          <w:p>
+            <w:pPr>
+              <w:pStyle w:val="Compact"/>
+            </w:pPr>
+            <w:r>
+              <w:t xml:space="preserve">System</w:t>
+            </w:r>
+          </w:p>
+        </w:tc>
+        <w:tc>
+          <w:tcPr/>
+          <w:p>
+            <w:pPr>
+              <w:pStyle w:val="Compact"/>
+            </w:pPr>
+            <w:r>
+              <w:t xml:space="preserve">Purpose</w:t>
+            </w:r>
+          </w:p>
+        </w:tc>
+        <w:tc>
+          <w:tcPr/>
+          <w:p>
+            <w:pPr>
+              <w:pStyle w:val="Compact"/>
+            </w:pPr>
+            <w:r>
+              <w:t xml:space="preserve">Link</w:t>
+            </w:r>
+          </w:p>
+        </w:tc>
+      </w:tr>
+      <w:tr>
+        <w:tc>
+          <w:tcPr/>
+          <w:p>
+            <w:pPr>
+              <w:pStyle w:val="Compact"/>
+            </w:pPr>
+            <w:r>
+              <w:rPr>
+                <w:b/>
+                <w:bCs/>
+              </w:rPr>
+              <w:t xml:space="preserve">Discord</w:t>
+            </w:r>
+          </w:p>
+        </w:tc>
+        <w:tc>
+          <w:tcPr/>
+          <w:p>
+            <w:pPr>
+              <w:pStyle w:val="Compact"/>
+            </w:pPr>
+            <w:r>
+              <w:t xml:space="preserve">Internal communication</w:t>
+            </w:r>
+          </w:p>
+        </w:tc>
+        <w:tc>
+          <w:tcPr/>
+          <w:p>
+            <w:pPr>
+              <w:pStyle w:val="Compact"/>
+            </w:pPr>
+            <w:hyperlink r:id="rId37">
+              <w:r>
+                <w:rPr>
+                  <w:rStyle w:val="Hyperlink"/>
+                </w:rPr>
+                <w:t xml:space="preserve">https://discord.gg/CSp6xS22</w:t>
+              </w:r>
+            </w:hyperlink>
+          </w:p>
+        </w:tc>
+      </w:tr>
+      <w:tr>
+        <w:tc>
+          <w:tcPr/>
+          <w:p>
+            <w:pPr>
+              <w:pStyle w:val="Compact"/>
+            </w:pPr>
+            <w:r>
+              <w:rPr>
+                <w:b/>
+                <w:bCs/>
+              </w:rPr>
+              <w:t xml:space="preserve">RT Ticketing</w:t>
+            </w:r>
+          </w:p>
+        </w:tc>
+        <w:tc>
+          <w:tcPr/>
+          <w:p>
+            <w:pPr>
+              <w:pStyle w:val="Compact"/>
+            </w:pPr>
+            <w:r>
+              <w:t xml:space="preserve">Ticket management</w:t>
+            </w:r>
+          </w:p>
+        </w:tc>
+        <w:tc>
+          <w:tcPr/>
+          <w:p>
+            <w:pPr>
+              <w:pStyle w:val="Compact"/>
+            </w:pPr>
+            <w:hyperlink r:id="rId38">
+              <w:r>
+                <w:rPr>
+                  <w:rStyle w:val="Hyperlink"/>
+                </w:rPr>
+                <w:t xml:space="preserve">https://pythonsupport-rt.dtu.dk/rt/</w:t>
+              </w:r>
+            </w:hyperlink>
+          </w:p>
+        </w:tc>
+      </w:tr>
+      <w:tr>
+        <w:tc>
+          <w:tcPr/>
+          <w:p>
+            <w:pPr>
+              <w:pStyle w:val="Compact"/>
+            </w:pPr>
+            <w:r>
+              <w:rPr>
+                <w:b/>
+                <w:bCs/>
+              </w:rPr>
+              <w:t xml:space="preserve">Knowledge Base</w:t>
+            </w:r>
+          </w:p>
+        </w:tc>
+        <w:tc>
+          <w:tcPr/>
+          <w:p>
+            <w:pPr>
+              <w:pStyle w:val="Compact"/>
+            </w:pPr>
+            <w:r>
+              <w:t xml:space="preserve">Common problems &amp; solutions</w:t>
+            </w:r>
+          </w:p>
+        </w:tc>
+        <w:tc>
+          <w:tcPr/>
+          <w:p>
+            <w:pPr>
+              <w:pStyle w:val="Compact"/>
+            </w:pPr>
+            <w:hyperlink r:id="rId39">
+              <w:r>
+                <w:rPr>
+                  <w:rStyle w:val="Hyperlink"/>
+                </w:rPr>
+                <w:t xml:space="preserve">https://pythonsupport.dtu.dk/commonproblems/index.html</w:t>
+              </w:r>
+            </w:hyperlink>
+          </w:p>
+        </w:tc>
+      </w:tr>
+      <w:tr>
+        <w:tc>
+          <w:tcPr/>
+          <w:p>
+            <w:pPr>
+              <w:pStyle w:val="Compact"/>
+            </w:pPr>
+            <w:r>
+              <w:rPr>
+                <w:b/>
+                <w:bCs/>
+              </w:rPr>
+              <w:t xml:space="preserve">SharePoint</w:t>
+            </w:r>
+          </w:p>
+        </w:tc>
+        <w:tc>
+          <w:tcPr/>
+          <w:p>
+            <w:pPr>
+              <w:pStyle w:val="Compact"/>
+            </w:pPr>
+            <w:r>
+              <w:t xml:space="preserve">Documents &amp; time registration</w:t>
+            </w:r>
+          </w:p>
+        </w:tc>
+        <w:tc>
+          <w:tcPr/>
+          <w:p>
+            <w:pPr>
+              <w:pStyle w:val="Compact"/>
+            </w:pPr>
+            <w:hyperlink r:id="rId40">
+              <w:r>
+                <w:rPr>
+                  <w:rStyle w:val="Hyperlink"/>
+                </w:rPr>
+                <w:t xml:space="preserve">Students documents</w:t>
+              </w:r>
+            </w:hyperlink>
+          </w:p>
+        </w:tc>
+      </w:tr>
+    </w:tbl>
+    <w:bookmarkEnd w:id="41"/>
+    <w:bookmarkStart w:id="45" w:name="introduction-process-1"/>
+    <w:p>
+      <w:pPr>
+        <w:pStyle w:val="Heading3"/>
+      </w:pPr>
+      <w:r>
+        <w:t xml:space="preserve">Introduction Process</w:t>
+      </w:r>
+    </w:p>
+    <w:tbl>
+      <w:tblPr>
+        <w:tblStyle w:val="Table"/>
+        <w:tblLook w:firstRow="0" w:lastRow="0" w:firstColumn="0" w:lastColumn="0" w:noHBand="0" w:noVBand="0" w:val="0000"/>
+        <w:tblBorders>
+          <w:left w:val="single" w:sz="24" w:space="0" w:color="CC1914"/>
+          <w:right w:val="single" w:sz="4" w:space="0" w:color="CC1914"/>
+          <w:top w:val="single" w:sz="4" w:space="0" w:color="CC1914"/>
+          <w:bottom w:val="single" w:sz="4" w:space="0" w:color="CC1914"/>
+        </w:tblBorders>
+        <w:tblCellMar>
+          <w:left w:w="144" w:type="dxa"/>
+          <w:right w:w="144" w:type="dxa"/>
+        </w:tblCellMar>
+        <w:tblInd w:w="164" w:type="dxa"/>
+        <w:tblW w:type="pct" w:w="100%"/>
+      </w:tblPr>
+      <w:tr>
+        <w:trPr>
+          <w:cantSplit/>
+        </w:trPr>
+        <w:tc>
+          <w:tcPr>
+            <w:shd w:color="auto" w:fill="f7dddc" w:val="clear"/>
+            <w:tcMar>
+              <w:top w:w="92" w:type="dxa"/>
+              <w:bottom w:w="92" w:type="dxa"/>
+            </w:tcMar>
+          </w:tcPr>
+          <w:p>
+            <w:pPr>
+              <w:pStyle w:val="FirstParagraph"/>
+            </w:pPr>
+            <w:pPr>
+              <w:spacing w:before="0" w:after="0"/>
+              <w:textAlignment w:val="center"/>
+            </w:pPr>
+            <w:r>
+              <w:drawing>
+                <wp:inline>
+                  <wp:extent cx="152400" cy="152400"/>
+                  <wp:effectExtent b="0" l="0" r="0" t="0"/>
+                  <wp:docPr descr="" title="" id="43" name="Picture"/>
+                  <a:graphic>
+                    <a:graphicData uri="http://schemas.openxmlformats.org/drawingml/2006/picture">
+                      <pic:pic>
+                        <pic:nvPicPr>
+                          <pic:cNvPr descr="/Applications/quarto/share/formats/docx/important.png" id="44" name="Picture"/>
+                          <pic:cNvPicPr>
+                            <a:picLocks noChangeArrowheads="1" noChangeAspect="1"/>
+                          </pic:cNvPicPr>
+                        </pic:nvPicPr>
+                        <pic:blipFill>
+                          <a:blip r:embed="rId42"/>
+                          <a:stretch>
+                            <a:fillRect/>
+                          </a:stretch>
+                        </pic:blipFill>
+                        <pic:spPr bwMode="auto">
+                          <a:xfrm>
+                            <a:off x="0" y="0"/>
+                            <a:ext cx="152400" cy="152400"/>
+                          </a:xfrm>
+                          <a:prstGeom prst="rect">
+                            <a:avLst/>
+                          </a:prstGeom>
+                          <a:noFill/>
+                          <a:ln w="9525">
+                            <a:noFill/>
+                            <a:headEnd/>
+                            <a:tailEnd/>
+                          </a:ln>
+                        </pic:spPr>
+                      </pic:pic>
+                    </a:graphicData>
+                  </a:graphic>
+                </wp:inline>
+              </w:drawing>
+            </w:r>
+            <w:r>
+              <w:t xml:space="preserve"> </w:t>
+            </w:r>
+            <w:r>
+              <w:t xml:space="preserve"> </w:t>
+            </w:r>
+            <w:r>
+              <w:t xml:space="preserve">Key Meetings</w:t>
+            </w:r>
+          </w:p>
+        </w:tc>
+      </w:tr>
+      <w:tr>
+        <w:trPr>
+          <w:cantSplit/>
+        </w:trPr>
+        <w:tc>
+          <w:tcPr>
+            <w:tcMar>
+              <w:top w:w="108" w:type="dxa"/>
+              <w:bottom w:w="108" w:type="dxa"/>
+            </w:tcMar>
+          </w:tcPr>
+          <w:p>
+            <w:pPr>
+              <w:pStyle w:val="Compact"/>
+              <w:numPr>
+                <w:ilvl w:val="0"/>
+                <w:numId w:val="1009"/>
+              </w:numPr>
+            </w:pPr>
+            <w:r>
+              <w:rPr>
+                <w:b/>
+                <w:bCs/>
+              </w:rPr>
+              <w:t xml:space="preserve">Team kick-off</w:t>
+            </w:r>
+            <w:r>
+              <w:t xml:space="preserve"> </w:t>
+            </w:r>
+            <w:r>
+              <w:t xml:space="preserve">in August 2025</w:t>
+            </w:r>
+          </w:p>
+          <w:p>
+            <w:pPr>
+              <w:pStyle w:val="Compact"/>
+              <w:numPr>
+                <w:ilvl w:val="0"/>
+                <w:numId w:val="1009"/>
+              </w:numPr>
+            </w:pPr>
+            <w:r>
+              <w:rPr>
+                <w:b/>
+                <w:bCs/>
+              </w:rPr>
+              <w:t xml:space="preserve">One-on-one</w:t>
+            </w:r>
+            <w:r>
+              <w:t xml:space="preserve"> </w:t>
+            </w:r>
+            <w:r>
+              <w:t xml:space="preserve">with your direct manager</w:t>
+            </w:r>
+          </w:p>
+          <w:p>
+            <w:pPr>
+              <w:pStyle w:val="Compact"/>
+              <w:numPr>
+                <w:ilvl w:val="0"/>
+                <w:numId w:val="1009"/>
+              </w:numPr>
+            </w:pPr>
+            <w:r>
+              <w:rPr>
+                <w:b/>
+                <w:bCs/>
+              </w:rPr>
+              <w:t xml:space="preserve">Team introductions</w:t>
+            </w:r>
+            <w:r>
+              <w:t xml:space="preserve"> </w:t>
+            </w:r>
+            <w:r>
+              <w:t xml:space="preserve">with all members</w:t>
+            </w:r>
+          </w:p>
+        </w:tc>
+      </w:tr>
+    </w:tbl>
+    <w:bookmarkEnd w:id="45"/>
+    <w:bookmarkStart w:id="46" w:name="required-training"/>
+    <w:p>
+      <w:pPr>
+        <w:pStyle w:val="Heading3"/>
+      </w:pPr>
+      <w:r>
+        <w:t xml:space="preserve">Required Training</w:t>
+      </w:r>
+    </w:p>
+    <w:p>
+      <w:pPr>
+        <w:pStyle w:val="FirstParagraph"/>
+      </w:pPr>
+      <w:r>
+        <w:t xml:space="preserve">Before you start, you’ll complete training on:</w:t>
+      </w:r>
+    </w:p>
+    <w:p>
+      <w:pPr>
+        <w:pStyle w:val="Compact"/>
+        <w:numPr>
+          <w:ilvl w:val="0"/>
+          <w:numId w:val="1010"/>
+        </w:numPr>
+      </w:pPr>
+      <w:r>
+        <w:t xml:space="preserve">Product walkthrough (internal tools, user-facing systems)</w:t>
+      </w:r>
+    </w:p>
+    <w:p>
+      <w:pPr>
+        <w:pStyle w:val="Compact"/>
+        <w:numPr>
+          <w:ilvl w:val="0"/>
+          <w:numId w:val="1010"/>
+        </w:numPr>
+      </w:pPr>
+      <w:r>
+        <w:t xml:space="preserve">Using the ticketing system and Discord</w:t>
+      </w:r>
+    </w:p>
+    <w:p>
+      <w:pPr>
+        <w:pStyle w:val="Compact"/>
+        <w:numPr>
+          <w:ilvl w:val="0"/>
+          <w:numId w:val="1010"/>
+        </w:numPr>
+      </w:pPr>
+      <w:r>
+        <w:t xml:space="preserve">DTU FUSION time registration system setup and usage</w:t>
+      </w:r>
+    </w:p>
+    <w:bookmarkEnd w:id="46"/>
+    <w:bookmarkEnd w:id="47"/>
+    <w:bookmarkEnd w:id="48"/>
+    <w:bookmarkStart w:id="79" w:name="practicals"/>
+    <w:p>
+      <w:pPr>
+        <w:pStyle w:val="Heading1"/>
+      </w:pPr>
+      <w:r>
+        <w:t xml:space="preserve">Practicals</w:t>
+      </w:r>
+    </w:p>
+    <w:bookmarkStart w:id="54" w:name="tools-systems"/>
+    <w:p>
+      <w:pPr>
+        <w:pStyle w:val="Heading2"/>
+      </w:pPr>
+      <w:r>
+        <w:t xml:space="preserve">Tools &amp; Systems</w:t>
+      </w:r>
+    </w:p>
+    <w:bookmarkStart w:id="53" w:name="primary-tools"/>
+    <w:p>
+      <w:pPr>
+        <w:pStyle w:val="Heading3"/>
+      </w:pPr>
+      <w:r>
+        <w:t xml:space="preserve">Primary Tools</w:t>
+      </w:r>
+    </w:p>
+    <w:tbl>
+      <w:tblPr>
+        <w:tblStyle w:val="Table"/>
+        <w:tblW w:type="pct" w:w="5000"/>
+        <w:tblLayout w:type="fixed"/>
+        <w:tblLook w:firstRow="1" w:lastRow="0" w:firstColumn="0" w:lastColumn="0" w:noHBand="0" w:noVBand="0" w:val="0020"/>
+      </w:tblPr>
+      <w:tblGrid>
+        <w:gridCol w:w="2066"/>
+        <w:gridCol w:w="3099"/>
+        <w:gridCol w:w="2754"/>
+      </w:tblGrid>
+      <w:tr>
+        <w:trPr>
+          <w:tblHeader w:val="on"/>
+        </w:trPr>
+        <w:tc>
+          <w:tcPr/>
+          <w:p>
+            <w:pPr>
+              <w:pStyle w:val="Compact"/>
+            </w:pPr>
+            <w:r>
+              <w:t xml:space="preserve">Tool</w:t>
+            </w:r>
+          </w:p>
+        </w:tc>
+        <w:tc>
+          <w:tcPr/>
+          <w:p>
+            <w:pPr>
+              <w:pStyle w:val="Compact"/>
+            </w:pPr>
+            <w:r>
+              <w:t xml:space="preserve">Purpose</w:t>
+            </w:r>
+          </w:p>
+        </w:tc>
+        <w:tc>
+          <w:tcPr/>
+          <w:p>
+            <w:pPr>
+              <w:pStyle w:val="Compact"/>
+            </w:pPr>
+            <w:r>
+              <w:t xml:space="preserve">Access</w:t>
+            </w:r>
+          </w:p>
+        </w:tc>
+      </w:tr>
+      <w:tr>
+        <w:tc>
+          <w:tcPr/>
+          <w:p>
+            <w:pPr>
+              <w:pStyle w:val="Compact"/>
+            </w:pPr>
+            <w:r>
+              <w:rPr>
+                <w:b/>
+                <w:bCs/>
+              </w:rPr>
+              <w:t xml:space="preserve">RT Ticketing</w:t>
+            </w:r>
+          </w:p>
+        </w:tc>
+        <w:tc>
+          <w:tcPr/>
+          <w:p>
+            <w:pPr>
+              <w:pStyle w:val="Compact"/>
+            </w:pPr>
+            <w:r>
+              <w:t xml:space="preserve">Ticket management</w:t>
+            </w:r>
+          </w:p>
+        </w:tc>
+        <w:tc>
+          <w:tcPr/>
+          <w:p>
+            <w:pPr>
+              <w:pStyle w:val="Compact"/>
+            </w:pPr>
+            <w:hyperlink r:id="rId38">
+              <w:r>
+                <w:rPr>
+                  <w:rStyle w:val="Hyperlink"/>
+                </w:rPr>
+                <w:t xml:space="preserve">https://pythonsupport-rt.dtu.dk/rt/</w:t>
+              </w:r>
+            </w:hyperlink>
+          </w:p>
+        </w:tc>
+      </w:tr>
+      <w:tr>
+        <w:tc>
+          <w:tcPr/>
+          <w:p>
+            <w:pPr>
+              <w:pStyle w:val="Compact"/>
+            </w:pPr>
+            <w:r>
+              <w:rPr>
+                <w:b/>
+                <w:bCs/>
+              </w:rPr>
+              <w:t xml:space="preserve">Discord</w:t>
+            </w:r>
+          </w:p>
+        </w:tc>
+        <w:tc>
+          <w:tcPr/>
+          <w:p>
+            <w:pPr>
+              <w:pStyle w:val="Compact"/>
+            </w:pPr>
+            <w:r>
+              <w:t xml:space="preserve">Internal communication</w:t>
+            </w:r>
+          </w:p>
+        </w:tc>
+        <w:tc>
+          <w:tcPr/>
+          <w:p>
+            <w:pPr>
+              <w:pStyle w:val="Compact"/>
+            </w:pPr>
+            <w:hyperlink r:id="rId37">
+              <w:r>
+                <w:rPr>
+                  <w:rStyle w:val="Hyperlink"/>
+                </w:rPr>
+                <w:t xml:space="preserve">https://discord.gg/CSp6xS22</w:t>
+              </w:r>
+            </w:hyperlink>
+          </w:p>
+        </w:tc>
+      </w:tr>
+      <w:tr>
+        <w:tc>
+          <w:tcPr/>
+          <w:p>
+            <w:pPr>
+              <w:pStyle w:val="Compact"/>
+            </w:pPr>
+            <w:r>
+              <w:rPr>
+                <w:b/>
+                <w:bCs/>
+              </w:rPr>
+              <w:t xml:space="preserve">Support Website</w:t>
+            </w:r>
+          </w:p>
+        </w:tc>
+        <w:tc>
+          <w:tcPr/>
+          <w:p>
+            <w:pPr>
+              <w:pStyle w:val="Compact"/>
+            </w:pPr>
+            <w:r>
+              <w:t xml:space="preserve">Main support portal</w:t>
+            </w:r>
+          </w:p>
+        </w:tc>
+        <w:tc>
+          <w:tcPr/>
+          <w:p>
+            <w:pPr>
+              <w:pStyle w:val="Compact"/>
+            </w:pPr>
+            <w:hyperlink r:id="rId49">
+              <w:r>
+                <w:rPr>
+                  <w:rStyle w:val="Hyperlink"/>
+                </w:rPr>
+                <w:t xml:space="preserve">https://pythonsupport.dtu.dk/</w:t>
+              </w:r>
+            </w:hyperlink>
+          </w:p>
+        </w:tc>
+      </w:tr>
+      <w:tr>
+        <w:tc>
+          <w:tcPr/>
+          <w:p>
+            <w:pPr>
+              <w:pStyle w:val="Compact"/>
+            </w:pPr>
+            <w:r>
+              <w:rPr>
+                <w:b/>
+                <w:bCs/>
+              </w:rPr>
+              <w:t xml:space="preserve">GitHub</w:t>
+            </w:r>
+          </w:p>
+        </w:tc>
+        <w:tc>
+          <w:tcPr/>
+          <w:p>
+            <w:pPr>
+              <w:pStyle w:val="Compact"/>
+            </w:pPr>
+            <w:r>
+              <w:t xml:space="preserve">Documentation &amp; code</w:t>
+            </w:r>
+          </w:p>
+        </w:tc>
+        <w:tc>
+          <w:tcPr/>
+          <w:p>
+            <w:pPr>
+              <w:pStyle w:val="Compact"/>
+            </w:pPr>
+            <w:hyperlink r:id="rId50">
+              <w:r>
+                <w:rPr>
+                  <w:rStyle w:val="Hyperlink"/>
+                </w:rPr>
+                <w:t xml:space="preserve">https://github.com/dtudk/pythonsupport-page/</w:t>
+              </w:r>
+            </w:hyperlink>
+          </w:p>
+        </w:tc>
+      </w:tr>
+      <w:tr>
+        <w:tc>
+          <w:tcPr/>
+          <w:p>
+            <w:pPr>
+              <w:pStyle w:val="Compact"/>
+            </w:pPr>
+            <w:r>
+              <w:rPr>
+                <w:b/>
+                <w:bCs/>
+              </w:rPr>
+              <w:t xml:space="preserve">Teams/SharePoint</w:t>
+            </w:r>
+          </w:p>
+        </w:tc>
+        <w:tc>
+          <w:tcPr/>
+          <w:p>
+            <w:pPr>
+              <w:pStyle w:val="Compact"/>
+            </w:pPr>
+            <w:r>
+              <w:t xml:space="preserve">Documents &amp; schedules</w:t>
+            </w:r>
+          </w:p>
+        </w:tc>
+        <w:tc>
+          <w:tcPr/>
+          <w:p>
+            <w:pPr>
+              <w:pStyle w:val="Compact"/>
+            </w:pPr>
+            <w:hyperlink r:id="rId51">
+              <w:r>
+                <w:rPr>
+                  <w:rStyle w:val="Hyperlink"/>
+                </w:rPr>
+                <w:t xml:space="preserve">Students documents</w:t>
+              </w:r>
+            </w:hyperlink>
+          </w:p>
+        </w:tc>
+      </w:tr>
+      <w:tr>
+        <w:tc>
+          <w:tcPr/>
+          <w:p>
+            <w:pPr>
+              <w:pStyle w:val="Compact"/>
+            </w:pPr>
+            <w:r>
+              <w:rPr>
+                <w:b/>
+                <w:bCs/>
+              </w:rPr>
+              <w:t xml:space="preserve">Course Reference</w:t>
+            </w:r>
+          </w:p>
+        </w:tc>
+        <w:tc>
+          <w:tcPr/>
+          <w:p>
+            <w:pPr>
+              <w:pStyle w:val="Compact"/>
+            </w:pPr>
+            <w:r>
+              <w:t xml:space="preserve">Programming materials</w:t>
+            </w:r>
+          </w:p>
+        </w:tc>
+        <w:tc>
+          <w:tcPr/>
+          <w:p>
+            <w:pPr>
+              <w:pStyle w:val="Compact"/>
+            </w:pPr>
+            <w:hyperlink r:id="rId52">
+              <w:r>
+                <w:rPr>
+                  <w:rStyle w:val="Hyperlink"/>
+                </w:rPr>
+                <w:t xml:space="preserve">https://02002.compute.dtu.dk/</w:t>
+              </w:r>
+            </w:hyperlink>
+          </w:p>
+        </w:tc>
+      </w:tr>
+      <w:tr>
+        <w:tc>
+          <w:tcPr/>
+          <w:p>
+            <w:pPr>
+              <w:pStyle w:val="Compact"/>
+            </w:pPr>
+            <w:r>
+              <w:rPr>
+                <w:b/>
+                <w:bCs/>
+              </w:rPr>
+              <w:t xml:space="preserve">DTU FUSION</w:t>
+            </w:r>
+          </w:p>
+        </w:tc>
+        <w:tc>
+          <w:tcPr/>
+          <w:p>
+            <w:pPr>
+              <w:pStyle w:val="Compact"/>
+            </w:pPr>
+            <w:r>
+              <w:t xml:space="preserve">Time registration system</w:t>
+            </w:r>
+          </w:p>
+        </w:tc>
+        <w:tc>
+          <w:tcPr/>
+          <w:p>
+            <w:pPr>
+              <w:pStyle w:val="Compact"/>
+            </w:pPr>
+            <w:r>
+              <w:rPr>
+                <w:i/>
+                <w:iCs/>
+              </w:rPr>
+              <w:t xml:space="preserve">Access via DTU Inside</w:t>
+            </w:r>
+          </w:p>
+        </w:tc>
+      </w:tr>
+    </w:tbl>
+    <w:bookmarkEnd w:id="53"/>
+    <w:bookmarkEnd w:id="54"/>
+    <w:bookmarkStart w:id="65" w:name="dtu-fusion-time-registration-system"/>
+    <w:p>
+      <w:pPr>
+        <w:pStyle w:val="Heading2"/>
+      </w:pPr>
+      <w:r>
+        <w:t xml:space="preserve">DTU FUSION Time Registration System</w:t>
+      </w:r>
+    </w:p>
+    <w:tbl>
+      <w:tblPr>
+        <w:tblStyle w:val="Table"/>
+        <w:tblLook w:firstRow="0" w:lastRow="0" w:firstColumn="0" w:lastColumn="0" w:noHBand="0" w:noVBand="0" w:val="0000"/>
+        <w:tblBorders>
+          <w:left w:val="single" w:sz="24" w:space="0" w:color="00A047"/>
+          <w:right w:val="single" w:sz="4" w:space="0" w:color="00A047"/>
+          <w:top w:val="single" w:sz="4" w:space="0" w:color="00A047"/>
+          <w:bottom w:val="single" w:sz="4" w:space="0" w:color="00A047"/>
+        </w:tblBorders>
+        <w:tblCellMar>
+          <w:left w:w="144" w:type="dxa"/>
+          <w:right w:w="144" w:type="dxa"/>
+        </w:tblCellMar>
+        <w:tblInd w:w="164" w:type="dxa"/>
+        <w:tblW w:type="pct" w:w="100%"/>
+      </w:tblPr>
+      <w:tr>
+        <w:trPr>
+          <w:cantSplit/>
+        </w:trPr>
+        <w:tc>
+          <w:tcPr>
+            <w:shd w:color="auto" w:fill="ccf1e3" w:val="clear"/>
+            <w:tcMar>
+              <w:top w:w="92" w:type="dxa"/>
+              <w:bottom w:w="92" w:type="dxa"/>
+            </w:tcMar>
+          </w:tcPr>
+          <w:p>
+            <w:pPr>
+              <w:pStyle w:val="FirstParagraph"/>
+            </w:pPr>
+            <w:pPr>
+              <w:spacing w:before="0" w:after="0"/>
+              <w:textAlignment w:val="center"/>
+            </w:pPr>
+            <w:r>
+              <w:drawing>
+                <wp:inline>
+                  <wp:extent cx="152400" cy="152400"/>
+                  <wp:effectExtent b="0" l="0" r="0" t="0"/>
+                  <wp:docPr descr="" title="" id="55" name="Picture"/>
+                  <a:graphic>
+                    <a:graphicData uri="http://schemas.openxmlformats.org/drawingml/2006/picture">
+                      <pic:pic>
+                        <pic:nvPicPr>
+                          <pic:cNvPr descr="/Applications/quarto/share/formats/docx/tip.png" id="56" name="Picture"/>
+                          <pic:cNvPicPr>
+                            <a:picLocks noChangeArrowheads="1" noChangeAspect="1"/>
+                          </pic:cNvPicPr>
+                        </pic:nvPicPr>
+                        <pic:blipFill>
+                          <a:blip r:embed="rId28"/>
+                          <a:stretch>
+                            <a:fillRect/>
+                          </a:stretch>
+                        </pic:blipFill>
+                        <pic:spPr bwMode="auto">
+                          <a:xfrm>
+                            <a:off x="0" y="0"/>
+                            <a:ext cx="152400" cy="152400"/>
+                          </a:xfrm>
+                          <a:prstGeom prst="rect">
+                            <a:avLst/>
+                          </a:prstGeom>
+                          <a:noFill/>
+                          <a:ln w="9525">
+                            <a:noFill/>
+                            <a:headEnd/>
+                            <a:tailEnd/>
+                          </a:ln>
+                        </pic:spPr>
+                      </pic:pic>
+                    </a:graphicData>
+                  </a:graphic>
+                </wp:inline>
+              </w:drawing>
+            </w:r>
+            <w:r>
+              <w:t xml:space="preserve"> </w:t>
+            </w:r>
+            <w:r>
+              <w:t xml:space="preserve"> </w:t>
+            </w:r>
+            <w:r>
+              <w:t xml:space="preserve">About DTU FUSION</w:t>
+            </w:r>
+          </w:p>
+        </w:tc>
+      </w:tr>
+      <w:tr>
+        <w:trPr>
+          <w:cantSplit/>
+        </w:trPr>
+        <w:tc>
+          <w:tcPr>
+            <w:tcMar>
+              <w:top w:w="108" w:type="dxa"/>
+              <w:bottom w:w="108" w:type="dxa"/>
+            </w:tcMar>
+          </w:tcPr>
+          <w:p>
+            <w:pPr>
+              <w:pStyle w:val="BodyText"/>
+            </w:pPr>
+            <w:pPr>
+              <w:spacing w:before="16" w:after="16"/>
+            </w:pPr>
+            <w:r>
+              <w:t xml:space="preserve">DTU FUSION serves as the central time tracking platform for all student workers at the university. This system is mandatory for recording work hours and ensures compliance with labor regulations.</w:t>
+            </w:r>
+          </w:p>
+        </w:tc>
+      </w:tr>
+    </w:tbl>
+    <w:bookmarkStart w:id="63" w:name="how-to-register-your-hours"/>
+    <w:p>
+      <w:pPr>
+        <w:pStyle w:val="Heading3"/>
+      </w:pPr>
+      <w:r>
+        <w:t xml:space="preserve">How to Register Your Hours</w:t>
+      </w:r>
+    </w:p>
+    <w:p>
+      <w:pPr>
+        <w:pStyle w:val="FirstParagraph"/>
+      </w:pPr>
+      <w:r>
+        <w:t xml:space="preserve">Follow these steps to record your working hours in FUSION:</w:t>
+      </w:r>
+    </w:p>
+    <w:p>
+      <w:pPr>
+        <w:pStyle w:val="Compact"/>
+        <w:numPr>
+          <w:ilvl w:val="0"/>
+          <w:numId w:val="1011"/>
+        </w:numPr>
+      </w:pPr>
+      <w:r>
         <w:rPr>
           <w:b/>
           <w:bCs/>
         </w:rPr>
-        <w:t xml:space="preserve">Collaborate:</w:t>
+        <w:t xml:space="preserve">Log into FUSION</w:t>
+      </w:r>
+    </w:p>
+    <w:p>
+      <w:pPr>
+        <w:pStyle w:val="Compact"/>
+        <w:numPr>
+          <w:ilvl w:val="1"/>
+          <w:numId w:val="1012"/>
+        </w:numPr>
+      </w:pPr>
+      <w:r>
+        <w:t xml:space="preserve">Navigate to:</w:t>
       </w:r>
       <w:r>
         <w:t xml:space="preserve"> </w:t>
       </w:r>
-      <w:r>
-        <w:t xml:space="preserve">Work openly with team members.</w:t>
-      </w:r>
+      <w:hyperlink r:id="rId57">
+        <w:r>
+          <w:rPr>
+            <w:rStyle w:val="Hyperlink"/>
+          </w:rPr>
+          <w:t xml:space="preserve">https://efzu.fa.em2.oraclecloud.com/fscmUI/faces/FuseWelcome</w:t>
+        </w:r>
+      </w:hyperlink>
     </w:p>
     <w:p>
       <w:pPr>
         <w:pStyle w:val="Compact"/>
         <w:numPr>
           <w:ilvl w:val="0"/>
-          <w:numId w:val="1007"/>
+          <w:numId w:val="1011"/>
         </w:numPr>
       </w:pPr>
       <w:r>
@@ -789,45 +1978,35 @@
           <w:b/>
           <w:bCs/>
         </w:rPr>
-        <w:t xml:space="preserve">Improve constantly:</w:t>
-      </w:r>
-      <w:r>
-        <w:t xml:space="preserve"> </w:t>
-      </w:r>
-      <w:r>
-        <w:t xml:space="preserve">be proactive, suggest better processes and tools to enhance efficiency.</w:t>
-      </w:r>
-    </w:p>
-    <w:bookmarkEnd w:id="33"/>
-    <w:bookmarkStart w:id="34" w:name="where-to-get-help"/>
-    <w:p>
-      <w:pPr>
-        <w:pStyle w:val="Heading2"/>
-      </w:pPr>
-      <w:r>
-        <w:t xml:space="preserve">Where to Get Help</w:t>
+        <w:t xml:space="preserve">Access Time Sheet</w:t>
       </w:r>
     </w:p>
     <w:p>
       <w:pPr>
         <w:pStyle w:val="Compact"/>
         <w:numPr>
-          <w:ilvl w:val="0"/>
-          <w:numId w:val="1008"/>
+          <w:ilvl w:val="1"/>
+          <w:numId w:val="1013"/>
         </w:numPr>
       </w:pPr>
+      <w:r>
+        <w:t xml:space="preserve">Go to</w:t>
+      </w:r>
+      <w:r>
+        <w:t xml:space="preserve"> </w:t>
+      </w:r>
       <w:r>
         <w:rPr>
           <w:b/>
           <w:bCs/>
         </w:rPr>
-        <w:t xml:space="preserve">Your shift partners:</w:t>
+        <w:t xml:space="preserve">‘Time and Absence’</w:t>
       </w:r>
       <w:r>
         <w:t xml:space="preserve"> </w:t>
       </w:r>
       <w:r>
-        <w:t xml:space="preserve">Assigned for support and collaboration</w:t>
+        <w:t xml:space="preserve">to edit your current time sheet</w:t>
       </w:r>
     </w:p>
     <w:p>
@@ -835,7 +2014,7 @@
         <w:pStyle w:val="Compact"/>
         <w:numPr>
           <w:ilvl w:val="0"/>
-          <w:numId w:val="1008"/>
+          <w:numId w:val="1011"/>
         </w:numPr>
       </w:pPr>
       <w:r>
@@ -843,13 +2022,31 @@
           <w:b/>
           <w:bCs/>
         </w:rPr>
-        <w:t xml:space="preserve">Team Lead:</w:t>
-      </w:r>
-      <w:r>
-        <w:t xml:space="preserve"> </w:t>
-      </w:r>
-      <w:r>
-        <w:t xml:space="preserve">For daily questions and prioritisation</w:t>
+        <w:t xml:space="preserve">Register Working Hours</w:t>
+      </w:r>
+    </w:p>
+    <w:p>
+      <w:pPr>
+        <w:pStyle w:val="Compact"/>
+        <w:numPr>
+          <w:ilvl w:val="1"/>
+          <w:numId w:val="1014"/>
+        </w:numPr>
+      </w:pPr>
+      <w:r>
+        <w:t xml:space="preserve">Pick a day to register your total working hours for the month</w:t>
+      </w:r>
+    </w:p>
+    <w:p>
+      <w:pPr>
+        <w:pStyle w:val="Compact"/>
+        <w:numPr>
+          <w:ilvl w:val="1"/>
+          <w:numId w:val="1014"/>
+        </w:numPr>
+      </w:pPr>
+      <w:r>
+        <w:t xml:space="preserve">Calculate: Number of working days × 1.8 hours (for normal contracts)</w:t>
       </w:r>
     </w:p>
     <w:p>
@@ -857,7 +2054,7 @@
         <w:pStyle w:val="Compact"/>
         <w:numPr>
           <w:ilvl w:val="0"/>
-          <w:numId w:val="1008"/>
+          <w:numId w:val="1011"/>
         </w:numPr>
       </w:pPr>
       <w:r>
@@ -865,13 +2062,19 @@
           <w:b/>
           <w:bCs/>
         </w:rPr>
-        <w:t xml:space="preserve">Support Discord Channel:</w:t>
-      </w:r>
-      <w:r>
-        <w:t xml:space="preserve"> </w:t>
-      </w:r>
-      <w:r>
-        <w:t xml:space="preserve">Quick team-wide help</w:t>
+        <w:t xml:space="preserve">Register Free Days</w:t>
+      </w:r>
+    </w:p>
+    <w:p>
+      <w:pPr>
+        <w:pStyle w:val="Compact"/>
+        <w:numPr>
+          <w:ilvl w:val="1"/>
+          <w:numId w:val="1015"/>
+        </w:numPr>
+      </w:pPr>
+      <w:r>
+        <w:t xml:space="preserve">Register two free days with 1.8 hours each</w:t>
       </w:r>
     </w:p>
     <w:p>
@@ -879,7 +2082,7 @@
         <w:pStyle w:val="Compact"/>
         <w:numPr>
           <w:ilvl w:val="0"/>
-          <w:numId w:val="1008"/>
+          <w:numId w:val="1011"/>
         </w:numPr>
       </w:pPr>
       <w:r>
@@ -887,35 +2090,1118 @@
           <w:b/>
           <w:bCs/>
         </w:rPr>
-        <w:t xml:space="preserve">Knowledge Base:</w:t>
-      </w:r>
+        <w:t xml:space="preserve">Submit Timesheet</w:t>
+      </w:r>
+    </w:p>
+    <w:p>
+      <w:pPr>
+        <w:pStyle w:val="Compact"/>
+        <w:numPr>
+          <w:ilvl w:val="1"/>
+          <w:numId w:val="1016"/>
+        </w:numPr>
+      </w:pPr>
+      <w:r>
+        <w:t xml:space="preserve">Review and submit your completed timesheet</w:t>
+      </w:r>
+    </w:p>
+    <w:tbl>
+      <w:tblPr>
+        <w:tblStyle w:val="Table"/>
+        <w:tblLook w:firstRow="0" w:lastRow="0" w:firstColumn="0" w:lastColumn="0" w:noHBand="0" w:noVBand="0" w:val="0000"/>
+        <w:tblBorders>
+          <w:left w:val="single" w:sz="24" w:space="0" w:color="CC1914"/>
+          <w:right w:val="single" w:sz="4" w:space="0" w:color="CC1914"/>
+          <w:top w:val="single" w:sz="4" w:space="0" w:color="CC1914"/>
+          <w:bottom w:val="single" w:sz="4" w:space="0" w:color="CC1914"/>
+        </w:tblBorders>
+        <w:tblCellMar>
+          <w:left w:w="144" w:type="dxa"/>
+          <w:right w:w="144" w:type="dxa"/>
+        </w:tblCellMar>
+        <w:tblInd w:w="164" w:type="dxa"/>
+        <w:tblW w:type="pct" w:w="100%"/>
+      </w:tblPr>
+      <w:tr>
+        <w:trPr>
+          <w:cantSplit/>
+        </w:trPr>
+        <w:tc>
+          <w:tcPr>
+            <w:shd w:color="auto" w:fill="f7dddc" w:val="clear"/>
+            <w:tcMar>
+              <w:top w:w="92" w:type="dxa"/>
+              <w:bottom w:w="92" w:type="dxa"/>
+            </w:tcMar>
+          </w:tcPr>
+          <w:p>
+            <w:pPr>
+              <w:pStyle w:val="FirstParagraph"/>
+            </w:pPr>
+            <w:pPr>
+              <w:spacing w:before="0" w:after="0"/>
+              <w:textAlignment w:val="center"/>
+            </w:pPr>
+            <w:r>
+              <w:drawing>
+                <wp:inline>
+                  <wp:extent cx="152400" cy="152400"/>
+                  <wp:effectExtent b="0" l="0" r="0" t="0"/>
+                  <wp:docPr descr="" title="" id="58" name="Picture"/>
+                  <a:graphic>
+                    <a:graphicData uri="http://schemas.openxmlformats.org/drawingml/2006/picture">
+                      <pic:pic>
+                        <pic:nvPicPr>
+                          <pic:cNvPr descr="/Applications/quarto/share/formats/docx/important.png" id="59" name="Picture"/>
+                          <pic:cNvPicPr>
+                            <a:picLocks noChangeArrowheads="1" noChangeAspect="1"/>
+                          </pic:cNvPicPr>
+                        </pic:nvPicPr>
+                        <pic:blipFill>
+                          <a:blip r:embed="rId42"/>
+                          <a:stretch>
+                            <a:fillRect/>
+                          </a:stretch>
+                        </pic:blipFill>
+                        <pic:spPr bwMode="auto">
+                          <a:xfrm>
+                            <a:off x="0" y="0"/>
+                            <a:ext cx="152400" cy="152400"/>
+                          </a:xfrm>
+                          <a:prstGeom prst="rect">
+                            <a:avLst/>
+                          </a:prstGeom>
+                          <a:noFill/>
+                          <a:ln w="9525">
+                            <a:noFill/>
+                            <a:headEnd/>
+                            <a:tailEnd/>
+                          </a:ln>
+                        </pic:spPr>
+                      </pic:pic>
+                    </a:graphicData>
+                  </a:graphic>
+                </wp:inline>
+              </w:drawing>
+            </w:r>
+            <w:r>
+              <w:t xml:space="preserve"> </w:t>
+            </w:r>
+            <w:r>
+              <w:t xml:space="preserve"> </w:t>
+            </w:r>
+            <w:r>
+              <w:t xml:space="preserve">IMPORTANT: Monthly Deadline</w:t>
+            </w:r>
+          </w:p>
+        </w:tc>
+      </w:tr>
+      <w:tr>
+        <w:trPr>
+          <w:cantSplit/>
+        </w:trPr>
+        <w:tc>
+          <w:tcPr>
+            <w:tcMar>
+              <w:top w:w="108" w:type="dxa"/>
+              <w:bottom w:w="108" w:type="dxa"/>
+            </w:tcMar>
+          </w:tcPr>
+          <w:p>
+            <w:pPr>
+              <w:pStyle w:val="BodyText"/>
+            </w:pPr>
+            <w:pPr>
+              <w:spacing w:before="16" w:after="16"/>
+            </w:pPr>
+            <w:r>
+              <w:t xml:space="preserve">You must register your hours before the end of the month. Otherwise you will get an email from HR requiring you to do it.</w:t>
+            </w:r>
+          </w:p>
+        </w:tc>
+      </w:tr>
+    </w:tbl>
+    <w:p>
+      <w:pPr>
+        <w:pStyle w:val="BodyText"/>
+      </w:pPr>
       <w:r>
         <w:t xml:space="preserve"> </w:t>
       </w:r>
-      <w:r>
-        <w:t xml:space="preserve">[Link]</w:t>
-      </w:r>
-    </w:p>
-    <w:bookmarkEnd w:id="34"/>
-    <w:bookmarkStart w:id="35" w:name="after-30-days"/>
+    </w:p>
+    <w:tbl>
+      <w:tblPr>
+        <w:tblStyle w:val="Table"/>
+        <w:tblLook w:firstRow="0" w:lastRow="0" w:firstColumn="0" w:lastColumn="0" w:noHBand="0" w:noVBand="0" w:val="0000"/>
+        <w:tblBorders>
+          <w:left w:val="single" w:sz="24" w:space="0" w:color="00A047"/>
+          <w:right w:val="single" w:sz="4" w:space="0" w:color="00A047"/>
+          <w:top w:val="single" w:sz="4" w:space="0" w:color="00A047"/>
+          <w:bottom w:val="single" w:sz="4" w:space="0" w:color="00A047"/>
+        </w:tblBorders>
+        <w:tblCellMar>
+          <w:left w:w="144" w:type="dxa"/>
+          <w:right w:w="144" w:type="dxa"/>
+        </w:tblCellMar>
+        <w:tblInd w:w="164" w:type="dxa"/>
+        <w:tblW w:type="pct" w:w="100%"/>
+      </w:tblPr>
+      <w:tr>
+        <w:trPr>
+          <w:cantSplit/>
+        </w:trPr>
+        <w:tc>
+          <w:tcPr>
+            <w:shd w:color="auto" w:fill="ccf1e3" w:val="clear"/>
+            <w:tcMar>
+              <w:top w:w="92" w:type="dxa"/>
+              <w:bottom w:w="92" w:type="dxa"/>
+            </w:tcMar>
+          </w:tcPr>
+          <w:p>
+            <w:pPr>
+              <w:pStyle w:val="BodyText"/>
+            </w:pPr>
+            <w:pPr>
+              <w:spacing w:before="0" w:after="0"/>
+              <w:textAlignment w:val="center"/>
+            </w:pPr>
+            <w:r>
+              <w:drawing>
+                <wp:inline>
+                  <wp:extent cx="152400" cy="152400"/>
+                  <wp:effectExtent b="0" l="0" r="0" t="0"/>
+                  <wp:docPr descr="" title="" id="60" name="Picture"/>
+                  <a:graphic>
+                    <a:graphicData uri="http://schemas.openxmlformats.org/drawingml/2006/picture">
+                      <pic:pic>
+                        <pic:nvPicPr>
+                          <pic:cNvPr descr="/Applications/quarto/share/formats/docx/tip.png" id="61" name="Picture"/>
+                          <pic:cNvPicPr>
+                            <a:picLocks noChangeArrowheads="1" noChangeAspect="1"/>
+                          </pic:cNvPicPr>
+                        </pic:nvPicPr>
+                        <pic:blipFill>
+                          <a:blip r:embed="rId28"/>
+                          <a:stretch>
+                            <a:fillRect/>
+                          </a:stretch>
+                        </pic:blipFill>
+                        <pic:spPr bwMode="auto">
+                          <a:xfrm>
+                            <a:off x="0" y="0"/>
+                            <a:ext cx="152400" cy="152400"/>
+                          </a:xfrm>
+                          <a:prstGeom prst="rect">
+                            <a:avLst/>
+                          </a:prstGeom>
+                          <a:noFill/>
+                          <a:ln w="9525">
+                            <a:noFill/>
+                            <a:headEnd/>
+                            <a:tailEnd/>
+                          </a:ln>
+                        </pic:spPr>
+                      </pic:pic>
+                    </a:graphicData>
+                  </a:graphic>
+                </wp:inline>
+              </w:drawing>
+            </w:r>
+            <w:r>
+              <w:t xml:space="preserve"> </w:t>
+            </w:r>
+            <w:r>
+              <w:t xml:space="preserve"> </w:t>
+            </w:r>
+            <w:r>
+              <w:t xml:space="preserve">Quick Reference</w:t>
+            </w:r>
+          </w:p>
+        </w:tc>
+      </w:tr>
+      <w:tr>
+        <w:trPr>
+          <w:cantSplit/>
+        </w:trPr>
+        <w:tc>
+          <w:tcPr>
+            <w:tcMar>
+              <w:top w:w="108" w:type="dxa"/>
+              <w:bottom w:w="108" w:type="dxa"/>
+            </w:tcMar>
+          </w:tcPr>
+          <w:p>
+            <w:pPr>
+              <w:pStyle w:val="BodyText"/>
+            </w:pPr>
+            <w:pPr>
+              <w:spacing w:before="16"/>
+            </w:pPr>
+            <w:r>
+              <w:t xml:space="preserve">You can check the number of working days for any month at:</w:t>
+            </w:r>
+            <w:r>
+              <w:t xml:space="preserve"> </w:t>
+            </w:r>
+            <w:hyperlink r:id="rId62">
+              <w:r>
+                <w:rPr>
+                  <w:rStyle w:val="Hyperlink"/>
+                </w:rPr>
+                <w:t xml:space="preserve">https://ugenr.dk/arbejdsdage</w:t>
+              </w:r>
+            </w:hyperlink>
+          </w:p>
+          <w:p>
+            <w:pPr>
+              <w:pStyle w:val="BodyText"/>
+            </w:pPr>
+            <w:pPr>
+              <w:spacing w:after="16"/>
+            </w:pPr>
+            <w:r>
+              <w:rPr>
+                <w:b/>
+                <w:bCs/>
+              </w:rPr>
+              <w:t xml:space="preserve">Remember:</w:t>
+            </w:r>
+            <w:r>
+              <w:t xml:space="preserve"> </w:t>
+            </w:r>
+            <w:r>
+              <w:t xml:space="preserve">Subtract 2 from the total to account for your two free days per month.</w:t>
+            </w:r>
+          </w:p>
+        </w:tc>
+      </w:tr>
+    </w:tbl>
+    <w:bookmarkEnd w:id="63"/>
+    <w:bookmarkStart w:id="64" w:name="getting-help"/>
+    <w:p>
+      <w:pPr>
+        <w:pStyle w:val="Heading3"/>
+      </w:pPr>
+      <w:r>
+        <w:t xml:space="preserve">Getting Help</w:t>
+      </w:r>
+    </w:p>
+    <w:p>
+      <w:pPr>
+        <w:pStyle w:val="FirstParagraph"/>
+      </w:pPr>
+      <w:r>
+        <w:t xml:space="preserve">If you need assistance with FUSION, contact:</w:t>
+      </w:r>
+      <w:r>
+        <w:t xml:space="preserve"> </w:t>
+      </w:r>
+      <w:r>
+        <w:t xml:space="preserve">- Your colleagues during shifts</w:t>
+      </w:r>
+      <w:r>
+        <w:t xml:space="preserve"> </w:t>
+      </w:r>
+      <w:r>
+        <w:t xml:space="preserve">- Your direct supervisor</w:t>
+      </w:r>
+      <w:r>
+        <w:t xml:space="preserve"> </w:t>
+      </w:r>
+      <w:r>
+        <w:t xml:space="preserve">- HR support for technical issues</w:t>
+      </w:r>
+    </w:p>
+    <w:bookmarkEnd w:id="64"/>
+    <w:bookmarkEnd w:id="65"/>
+    <w:bookmarkStart w:id="75" w:name="practical-guidelines"/>
     <w:p>
       <w:pPr>
         <w:pStyle w:val="Heading2"/>
       </w:pPr>
       <w:r>
+        <w:t xml:space="preserve">Practical Guidelines</w:t>
+      </w:r>
+    </w:p>
+    <w:bookmarkStart w:id="68" w:name="daily-tasks"/>
+    <w:p>
+      <w:pPr>
+        <w:pStyle w:val="Heading3"/>
+      </w:pPr>
+      <w:r>
+        <w:t xml:space="preserve">Daily Tasks</w:t>
+      </w:r>
+    </w:p>
+    <w:tbl>
+      <w:tblPr>
+        <w:tblStyle w:val="Table"/>
+        <w:tblLook w:firstRow="0" w:lastRow="0" w:firstColumn="0" w:lastColumn="0" w:noHBand="0" w:noVBand="0" w:val="0000"/>
+        <w:tblBorders>
+          <w:left w:val="single" w:sz="24" w:space="0" w:color="0758E5"/>
+          <w:right w:val="single" w:sz="4" w:space="0" w:color="0758E5"/>
+          <w:top w:val="single" w:sz="4" w:space="0" w:color="0758E5"/>
+          <w:bottom w:val="single" w:sz="4" w:space="0" w:color="0758E5"/>
+        </w:tblBorders>
+        <w:tblCellMar>
+          <w:left w:w="144" w:type="dxa"/>
+          <w:right w:w="144" w:type="dxa"/>
+        </w:tblCellMar>
+        <w:tblInd w:w="164" w:type="dxa"/>
+        <w:tblW w:type="pct" w:w="100%"/>
+      </w:tblPr>
+      <w:tr>
+        <w:trPr>
+          <w:cantSplit/>
+        </w:trPr>
+        <w:tc>
+          <w:tcPr>
+            <w:shd w:color="auto" w:fill="dae6fb" w:val="clear"/>
+            <w:tcMar>
+              <w:top w:w="92" w:type="dxa"/>
+              <w:bottom w:w="92" w:type="dxa"/>
+            </w:tcMar>
+          </w:tcPr>
+          <w:p>
+            <w:pPr>
+              <w:pStyle w:val="FirstParagraph"/>
+            </w:pPr>
+            <w:pPr>
+              <w:spacing w:before="0" w:after="0"/>
+              <w:textAlignment w:val="center"/>
+            </w:pPr>
+            <w:r>
+              <w:drawing>
+                <wp:inline>
+                  <wp:extent cx="152400" cy="152400"/>
+                  <wp:effectExtent b="0" l="0" r="0" t="0"/>
+                  <wp:docPr descr="" title="" id="66" name="Picture"/>
+                  <a:graphic>
+                    <a:graphicData uri="http://schemas.openxmlformats.org/drawingml/2006/picture">
+                      <pic:pic>
+                        <pic:nvPicPr>
+                          <pic:cNvPr descr="/Applications/quarto/share/formats/docx/note.png" id="67" name="Picture"/>
+                          <pic:cNvPicPr>
+                            <a:picLocks noChangeArrowheads="1" noChangeAspect="1"/>
+                          </pic:cNvPicPr>
+                        </pic:nvPicPr>
+                        <pic:blipFill>
+                          <a:blip r:embed="rId21"/>
+                          <a:stretch>
+                            <a:fillRect/>
+                          </a:stretch>
+                        </pic:blipFill>
+                        <pic:spPr bwMode="auto">
+                          <a:xfrm>
+                            <a:off x="0" y="0"/>
+                            <a:ext cx="152400" cy="152400"/>
+                          </a:xfrm>
+                          <a:prstGeom prst="rect">
+                            <a:avLst/>
+                          </a:prstGeom>
+                          <a:noFill/>
+                          <a:ln w="9525">
+                            <a:noFill/>
+                            <a:headEnd/>
+                            <a:tailEnd/>
+                          </a:ln>
+                        </pic:spPr>
+                      </pic:pic>
+                    </a:graphicData>
+                  </a:graphic>
+                </wp:inline>
+              </w:drawing>
+            </w:r>
+            <w:r>
+              <w:t xml:space="preserve"> </w:t>
+            </w:r>
+            <w:r>
+              <w:t xml:space="preserve"> </w:t>
+            </w:r>
+            <w:r>
+              <w:t xml:space="preserve">Every Shift</w:t>
+            </w:r>
+          </w:p>
+        </w:tc>
+      </w:tr>
+      <w:tr>
+        <w:trPr>
+          <w:cantSplit/>
+        </w:trPr>
+        <w:tc>
+          <w:tcPr>
+            <w:tcMar>
+              <w:top w:w="108" w:type="dxa"/>
+              <w:bottom w:w="108" w:type="dxa"/>
+            </w:tcMar>
+          </w:tcPr>
+          <w:p>
+            <w:pPr>
+              <w:pStyle w:val="Compact"/>
+              <w:numPr>
+                <w:ilvl w:val="0"/>
+                <w:numId w:val="1017"/>
+              </w:numPr>
+            </w:pPr>
+            <w:r>
+              <w:rPr>
+                <w:b/>
+                <w:bCs/>
+              </w:rPr>
+              <w:t xml:space="preserve">Check RT Ticketing System</w:t>
+            </w:r>
+            <w:r>
+              <w:t xml:space="preserve"> </w:t>
+            </w:r>
+            <w:r>
+              <w:t xml:space="preserve">for new support requests</w:t>
+            </w:r>
+          </w:p>
+          <w:p>
+            <w:pPr>
+              <w:pStyle w:val="Compact"/>
+              <w:numPr>
+                <w:ilvl w:val="0"/>
+                <w:numId w:val="1017"/>
+              </w:numPr>
+            </w:pPr>
+            <w:r>
+              <w:rPr>
+                <w:b/>
+                <w:bCs/>
+              </w:rPr>
+              <w:t xml:space="preserve">Monitor Discord channels</w:t>
+            </w:r>
+            <w:r>
+              <w:t xml:space="preserve"> </w:t>
+            </w:r>
+            <w:r>
+              <w:t xml:space="preserve">for team communications, updates and questions from students</w:t>
+            </w:r>
+          </w:p>
+          <w:p>
+            <w:pPr>
+              <w:pStyle w:val="Compact"/>
+              <w:numPr>
+                <w:ilvl w:val="0"/>
+                <w:numId w:val="1017"/>
+              </w:numPr>
+            </w:pPr>
+            <w:r>
+              <w:rPr>
+                <w:b/>
+                <w:bCs/>
+              </w:rPr>
+              <w:t xml:space="preserve">Follow the 4-step support workflow</w:t>
+            </w:r>
+            <w:r>
+              <w:t xml:space="preserve"> </w:t>
+            </w:r>
+            <w:r>
+              <w:t xml:space="preserve">for all user interactions</w:t>
+            </w:r>
+          </w:p>
+          <w:p>
+            <w:pPr>
+              <w:pStyle w:val="Compact"/>
+              <w:numPr>
+                <w:ilvl w:val="0"/>
+                <w:numId w:val="1017"/>
+              </w:numPr>
+            </w:pPr>
+            <w:r>
+              <w:rPr>
+                <w:b/>
+                <w:bCs/>
+              </w:rPr>
+              <w:t xml:space="preserve">Document solutions</w:t>
+            </w:r>
+            <w:r>
+              <w:t xml:space="preserve"> </w:t>
+            </w:r>
+            <w:r>
+              <w:t xml:space="preserve">as you resolve repeated issues (and notify the rest of the team on discord)</w:t>
+            </w:r>
+          </w:p>
+        </w:tc>
+      </w:tr>
+    </w:tbl>
+    <w:bookmarkEnd w:id="68"/>
+    <w:bookmarkStart w:id="71" w:name="weekly-tasks"/>
+    <w:p>
+      <w:pPr>
+        <w:pStyle w:val="Heading3"/>
+      </w:pPr>
+      <w:r>
+        <w:t xml:space="preserve">Weekly Tasks</w:t>
+      </w:r>
+    </w:p>
+    <w:tbl>
+      <w:tblPr>
+        <w:tblStyle w:val="Table"/>
+        <w:tblLook w:firstRow="0" w:lastRow="0" w:firstColumn="0" w:lastColumn="0" w:noHBand="0" w:noVBand="0" w:val="0000"/>
+        <w:tblBorders>
+          <w:left w:val="single" w:sz="24" w:space="0" w:color="0758E5"/>
+          <w:right w:val="single" w:sz="4" w:space="0" w:color="0758E5"/>
+          <w:top w:val="single" w:sz="4" w:space="0" w:color="0758E5"/>
+          <w:bottom w:val="single" w:sz="4" w:space="0" w:color="0758E5"/>
+        </w:tblBorders>
+        <w:tblCellMar>
+          <w:left w:w="144" w:type="dxa"/>
+          <w:right w:w="144" w:type="dxa"/>
+        </w:tblCellMar>
+        <w:tblInd w:w="164" w:type="dxa"/>
+        <w:tblW w:type="pct" w:w="100%"/>
+      </w:tblPr>
+      <w:tr>
+        <w:trPr>
+          <w:cantSplit/>
+        </w:trPr>
+        <w:tc>
+          <w:tcPr>
+            <w:shd w:color="auto" w:fill="dae6fb" w:val="clear"/>
+            <w:tcMar>
+              <w:top w:w="92" w:type="dxa"/>
+              <w:bottom w:w="92" w:type="dxa"/>
+            </w:tcMar>
+          </w:tcPr>
+          <w:p>
+            <w:pPr>
+              <w:pStyle w:val="FirstParagraph"/>
+            </w:pPr>
+            <w:pPr>
+              <w:spacing w:before="0" w:after="0"/>
+              <w:textAlignment w:val="center"/>
+            </w:pPr>
+            <w:r>
+              <w:drawing>
+                <wp:inline>
+                  <wp:extent cx="152400" cy="152400"/>
+                  <wp:effectExtent b="0" l="0" r="0" t="0"/>
+                  <wp:docPr descr="" title="" id="69" name="Picture"/>
+                  <a:graphic>
+                    <a:graphicData uri="http://schemas.openxmlformats.org/drawingml/2006/picture">
+                      <pic:pic>
+                        <pic:nvPicPr>
+                          <pic:cNvPr descr="/Applications/quarto/share/formats/docx/note.png" id="70" name="Picture"/>
+                          <pic:cNvPicPr>
+                            <a:picLocks noChangeArrowheads="1" noChangeAspect="1"/>
+                          </pic:cNvPicPr>
+                        </pic:nvPicPr>
+                        <pic:blipFill>
+                          <a:blip r:embed="rId21"/>
+                          <a:stretch>
+                            <a:fillRect/>
+                          </a:stretch>
+                        </pic:blipFill>
+                        <pic:spPr bwMode="auto">
+                          <a:xfrm>
+                            <a:off x="0" y="0"/>
+                            <a:ext cx="152400" cy="152400"/>
+                          </a:xfrm>
+                          <a:prstGeom prst="rect">
+                            <a:avLst/>
+                          </a:prstGeom>
+                          <a:noFill/>
+                          <a:ln w="9525">
+                            <a:noFill/>
+                            <a:headEnd/>
+                            <a:tailEnd/>
+                          </a:ln>
+                        </pic:spPr>
+                      </pic:pic>
+                    </a:graphicData>
+                  </a:graphic>
+                </wp:inline>
+              </w:drawing>
+            </w:r>
+            <w:r>
+              <w:t xml:space="preserve"> </w:t>
+            </w:r>
+            <w:r>
+              <w:t xml:space="preserve"> </w:t>
+            </w:r>
+            <w:r>
+              <w:t xml:space="preserve">Every Week</w:t>
+            </w:r>
+          </w:p>
+        </w:tc>
+      </w:tr>
+      <w:tr>
+        <w:trPr>
+          <w:cantSplit/>
+        </w:trPr>
+        <w:tc>
+          <w:tcPr>
+            <w:tcMar>
+              <w:top w:w="108" w:type="dxa"/>
+              <w:bottom w:w="108" w:type="dxa"/>
+            </w:tcMar>
+          </w:tcPr>
+          <w:p>
+            <w:pPr>
+              <w:pStyle w:val="Compact"/>
+              <w:numPr>
+                <w:ilvl w:val="0"/>
+                <w:numId w:val="1018"/>
+              </w:numPr>
+            </w:pPr>
+            <w:r>
+              <w:rPr>
+                <w:b/>
+                <w:bCs/>
+              </w:rPr>
+              <w:t xml:space="preserve">Review shift schedules</w:t>
+            </w:r>
+            <w:r>
+              <w:t xml:space="preserve"> </w:t>
+            </w:r>
+            <w:r>
+              <w:t xml:space="preserve">on Discord for any changes and updates</w:t>
+            </w:r>
+          </w:p>
+          <w:p>
+            <w:pPr>
+              <w:pStyle w:val="Compact"/>
+              <w:numPr>
+                <w:ilvl w:val="0"/>
+                <w:numId w:val="1018"/>
+              </w:numPr>
+            </w:pPr>
+            <w:r>
+              <w:rPr>
+                <w:b/>
+                <w:bCs/>
+              </w:rPr>
+              <w:t xml:space="preserve">Check team announcements</w:t>
+            </w:r>
+            <w:r>
+              <w:t xml:space="preserve"> </w:t>
+            </w:r>
+            <w:r>
+              <w:t xml:space="preserve">in Discord for updates</w:t>
+            </w:r>
+          </w:p>
+        </w:tc>
+      </w:tr>
+    </w:tbl>
+    <w:bookmarkEnd w:id="71"/>
+    <w:bookmarkStart w:id="74" w:name="monthly-tasks"/>
+    <w:p>
+      <w:pPr>
+        <w:pStyle w:val="Heading3"/>
+      </w:pPr>
+      <w:r>
+        <w:t xml:space="preserve">Monthly Tasks</w:t>
+      </w:r>
+    </w:p>
+    <w:tbl>
+      <w:tblPr>
+        <w:tblStyle w:val="Table"/>
+        <w:tblLook w:firstRow="0" w:lastRow="0" w:firstColumn="0" w:lastColumn="0" w:noHBand="0" w:noVBand="0" w:val="0000"/>
+        <w:tblBorders>
+          <w:left w:val="single" w:sz="24" w:space="0" w:color="CC1914"/>
+          <w:right w:val="single" w:sz="4" w:space="0" w:color="CC1914"/>
+          <w:top w:val="single" w:sz="4" w:space="0" w:color="CC1914"/>
+          <w:bottom w:val="single" w:sz="4" w:space="0" w:color="CC1914"/>
+        </w:tblBorders>
+        <w:tblCellMar>
+          <w:left w:w="144" w:type="dxa"/>
+          <w:right w:w="144" w:type="dxa"/>
+        </w:tblCellMar>
+        <w:tblInd w:w="164" w:type="dxa"/>
+        <w:tblW w:type="pct" w:w="100%"/>
+      </w:tblPr>
+      <w:tr>
+        <w:trPr>
+          <w:cantSplit/>
+        </w:trPr>
+        <w:tc>
+          <w:tcPr>
+            <w:shd w:color="auto" w:fill="f7dddc" w:val="clear"/>
+            <w:tcMar>
+              <w:top w:w="92" w:type="dxa"/>
+              <w:bottom w:w="92" w:type="dxa"/>
+            </w:tcMar>
+          </w:tcPr>
+          <w:p>
+            <w:pPr>
+              <w:pStyle w:val="FirstParagraph"/>
+            </w:pPr>
+            <w:pPr>
+              <w:spacing w:before="0" w:after="0"/>
+              <w:textAlignment w:val="center"/>
+            </w:pPr>
+            <w:r>
+              <w:drawing>
+                <wp:inline>
+                  <wp:extent cx="152400" cy="152400"/>
+                  <wp:effectExtent b="0" l="0" r="0" t="0"/>
+                  <wp:docPr descr="" title="" id="72" name="Picture"/>
+                  <a:graphic>
+                    <a:graphicData uri="http://schemas.openxmlformats.org/drawingml/2006/picture">
+                      <pic:pic>
+                        <pic:nvPicPr>
+                          <pic:cNvPr descr="/Applications/quarto/share/formats/docx/important.png" id="73" name="Picture"/>
+                          <pic:cNvPicPr>
+                            <a:picLocks noChangeArrowheads="1" noChangeAspect="1"/>
+                          </pic:cNvPicPr>
+                        </pic:nvPicPr>
+                        <pic:blipFill>
+                          <a:blip r:embed="rId42"/>
+                          <a:stretch>
+                            <a:fillRect/>
+                          </a:stretch>
+                        </pic:blipFill>
+                        <pic:spPr bwMode="auto">
+                          <a:xfrm>
+                            <a:off x="0" y="0"/>
+                            <a:ext cx="152400" cy="152400"/>
+                          </a:xfrm>
+                          <a:prstGeom prst="rect">
+                            <a:avLst/>
+                          </a:prstGeom>
+                          <a:noFill/>
+                          <a:ln w="9525">
+                            <a:noFill/>
+                            <a:headEnd/>
+                            <a:tailEnd/>
+                          </a:ln>
+                        </pic:spPr>
+                      </pic:pic>
+                    </a:graphicData>
+                  </a:graphic>
+                </wp:inline>
+              </w:drawing>
+            </w:r>
+            <w:r>
+              <w:t xml:space="preserve"> </w:t>
+            </w:r>
+            <w:r>
+              <w:t xml:space="preserve"> </w:t>
+            </w:r>
+            <w:r>
+              <w:t xml:space="preserve">Before Month End</w:t>
+            </w:r>
+          </w:p>
+        </w:tc>
+      </w:tr>
+      <w:tr>
+        <w:trPr>
+          <w:cantSplit/>
+        </w:trPr>
+        <w:tc>
+          <w:tcPr>
+            <w:tcMar>
+              <w:top w:w="108" w:type="dxa"/>
+              <w:bottom w:w="108" w:type="dxa"/>
+            </w:tcMar>
+          </w:tcPr>
+          <w:p>
+            <w:pPr>
+              <w:pStyle w:val="Compact"/>
+              <w:numPr>
+                <w:ilvl w:val="0"/>
+                <w:numId w:val="1019"/>
+              </w:numPr>
+            </w:pPr>
+            <w:r>
+              <w:rPr>
+                <w:b/>
+                <w:bCs/>
+              </w:rPr>
+              <w:t xml:space="preserve">Register hours in DTU FUSION</w:t>
+            </w:r>
+            <w:r>
+              <w:t xml:space="preserve"> </w:t>
+            </w:r>
+            <w:r>
+              <w:t xml:space="preserve">(deadline: end of month)</w:t>
+            </w:r>
+          </w:p>
+          <w:p>
+            <w:pPr>
+              <w:pStyle w:val="Compact"/>
+              <w:numPr>
+                <w:ilvl w:val="0"/>
+                <w:numId w:val="1019"/>
+              </w:numPr>
+            </w:pPr>
+            <w:r>
+              <w:rPr>
+                <w:b/>
+                <w:bCs/>
+              </w:rPr>
+              <w:t xml:space="preserve">Register personal working hours</w:t>
+            </w:r>
+            <w:r>
+              <w:t xml:space="preserve"> </w:t>
+            </w:r>
+            <w:r>
+              <w:t xml:space="preserve">on sharepoint</w:t>
+            </w:r>
+          </w:p>
+        </w:tc>
+      </w:tr>
+    </w:tbl>
+    <w:bookmarkEnd w:id="74"/>
+    <w:bookmarkEnd w:id="75"/>
+    <w:bookmarkStart w:id="76" w:name="where-to-get-help"/>
+    <w:p>
+      <w:pPr>
+        <w:pStyle w:val="Heading2"/>
+      </w:pPr>
+      <w:r>
+        <w:t xml:space="preserve">Where to Get Help</w:t>
+      </w:r>
+    </w:p>
+    <w:tbl>
+      <w:tblPr>
+        <w:tblStyle w:val="Table"/>
+        <w:tblW w:type="auto" w:w="0"/>
+        <w:tblLook w:firstRow="1" w:lastRow="0" w:firstColumn="0" w:lastColumn="0" w:noHBand="0" w:noVBand="0" w:val="0020"/>
+      </w:tblPr>
+      <w:tblGrid>
+        <w:gridCol w:w="2640"/>
+        <w:gridCol w:w="2640"/>
+        <w:gridCol w:w="2640"/>
+      </w:tblGrid>
+      <w:tr>
+        <w:trPr>
+          <w:tblHeader w:val="on"/>
+        </w:trPr>
+        <w:tc>
+          <w:tcPr/>
+          <w:p>
+            <w:pPr>
+              <w:pStyle w:val="Compact"/>
+            </w:pPr>
+            <w:r>
+              <w:t xml:space="preserve">Contact</w:t>
+            </w:r>
+          </w:p>
+        </w:tc>
+        <w:tc>
+          <w:tcPr/>
+          <w:p>
+            <w:pPr>
+              <w:pStyle w:val="Compact"/>
+            </w:pPr>
+            <w:r>
+              <w:t xml:space="preserve">Purpose</w:t>
+            </w:r>
+          </w:p>
+        </w:tc>
+        <w:tc>
+          <w:tcPr/>
+          <w:p>
+            <w:pPr>
+              <w:pStyle w:val="Compact"/>
+            </w:pPr>
+            <w:r>
+              <w:t xml:space="preserve">When to Use</w:t>
+            </w:r>
+          </w:p>
+        </w:tc>
+      </w:tr>
+      <w:tr>
+        <w:tc>
+          <w:tcPr/>
+          <w:p>
+            <w:pPr>
+              <w:pStyle w:val="Compact"/>
+            </w:pPr>
+            <w:r>
+              <w:rPr>
+                <w:b/>
+                <w:bCs/>
+              </w:rPr>
+              <w:t xml:space="preserve">Shift Partners</w:t>
+            </w:r>
+          </w:p>
+        </w:tc>
+        <w:tc>
+          <w:tcPr/>
+          <w:p>
+            <w:pPr>
+              <w:pStyle w:val="Compact"/>
+            </w:pPr>
+            <w:r>
+              <w:t xml:space="preserve">Support &amp; collaboration</w:t>
+            </w:r>
+          </w:p>
+        </w:tc>
+        <w:tc>
+          <w:tcPr/>
+          <w:p>
+            <w:pPr>
+              <w:pStyle w:val="Compact"/>
+            </w:pPr>
+            <w:r>
+              <w:t xml:space="preserve">During your shift</w:t>
+            </w:r>
+          </w:p>
+        </w:tc>
+      </w:tr>
+      <w:tr>
+        <w:tc>
+          <w:tcPr/>
+          <w:p>
+            <w:pPr>
+              <w:pStyle w:val="Compact"/>
+            </w:pPr>
+            <w:r>
+              <w:rPr>
+                <w:b/>
+                <w:bCs/>
+              </w:rPr>
+              <w:t xml:space="preserve">Team Lead</w:t>
+            </w:r>
+          </w:p>
+        </w:tc>
+        <w:tc>
+          <w:tcPr/>
+          <w:p>
+            <w:pPr>
+              <w:pStyle w:val="Compact"/>
+            </w:pPr>
+            <w:r>
+              <w:t xml:space="preserve">Daily questions &amp; priorities</w:t>
+            </w:r>
+          </w:p>
+        </w:tc>
+        <w:tc>
+          <w:tcPr/>
+          <w:p>
+            <w:pPr>
+              <w:pStyle w:val="Compact"/>
+            </w:pPr>
+            <w:r>
+              <w:t xml:space="preserve">Regular guidance</w:t>
+            </w:r>
+          </w:p>
+        </w:tc>
+      </w:tr>
+      <w:tr>
+        <w:tc>
+          <w:tcPr/>
+          <w:p>
+            <w:pPr>
+              <w:pStyle w:val="Compact"/>
+            </w:pPr>
+            <w:r>
+              <w:rPr>
+                <w:b/>
+                <w:bCs/>
+              </w:rPr>
+              <w:t xml:space="preserve">Discord Channel</w:t>
+            </w:r>
+          </w:p>
+        </w:tc>
+        <w:tc>
+          <w:tcPr/>
+          <w:p>
+            <w:pPr>
+              <w:pStyle w:val="Compact"/>
+            </w:pPr>
+            <w:r>
+              <w:t xml:space="preserve">Quick team-wide help</w:t>
+            </w:r>
+          </w:p>
+        </w:tc>
+        <w:tc>
+          <w:tcPr/>
+          <w:p>
+            <w:pPr>
+              <w:pStyle w:val="Compact"/>
+            </w:pPr>
+            <w:r>
+              <w:t xml:space="preserve">Immediate assistance</w:t>
+            </w:r>
+          </w:p>
+        </w:tc>
+      </w:tr>
+      <w:tr>
+        <w:tc>
+          <w:tcPr/>
+          <w:p>
+            <w:pPr>
+              <w:pStyle w:val="Compact"/>
+            </w:pPr>
+            <w:r>
+              <w:rPr>
+                <w:b/>
+                <w:bCs/>
+              </w:rPr>
+              <w:t xml:space="preserve">Knowledge Base</w:t>
+            </w:r>
+          </w:p>
+        </w:tc>
+        <w:tc>
+          <w:tcPr/>
+          <w:p>
+            <w:pPr>
+              <w:pStyle w:val="Compact"/>
+            </w:pPr>
+            <w:r>
+              <w:t xml:space="preserve">Self-service resources</w:t>
+            </w:r>
+          </w:p>
+        </w:tc>
+        <w:tc>
+          <w:tcPr/>
+          <w:p>
+            <w:pPr>
+              <w:pStyle w:val="Compact"/>
+            </w:pPr>
+            <w:r>
+              <w:t xml:space="preserve">Research &amp; learning</w:t>
+            </w:r>
+          </w:p>
+        </w:tc>
+      </w:tr>
+    </w:tbl>
+    <w:bookmarkEnd w:id="76"/>
+    <w:bookmarkStart w:id="78" w:name="after-30-days"/>
+    <w:p>
+      <w:pPr>
+        <w:pStyle w:val="Heading2"/>
+      </w:pPr>
+      <w:r>
         <w:t xml:space="preserve">After 30 Days…</w:t>
       </w:r>
     </w:p>
+    <w:bookmarkStart w:id="77" w:name="success-milestones"/>
+    <w:p>
+      <w:pPr>
+        <w:pStyle w:val="Heading3"/>
+      </w:pPr>
+      <w:r>
+        <w:t xml:space="preserve">Success Milestones</w:t>
+      </w:r>
+    </w:p>
     <w:p>
       <w:pPr>
         <w:pStyle w:val="FirstParagraph"/>
+      </w:pPr>
+      <w:r>
+        <w:t xml:space="preserve">By the end of your first month, you should be able to:</w:t>
+      </w:r>
+    </w:p>
+    <w:p>
+      <w:pPr>
+        <w:pStyle w:val="Compact"/>
+        <w:numPr>
+          <w:ilvl w:val="0"/>
+          <w:numId w:val="1020"/>
+        </w:numPr>
       </w:pPr>
       <w:r>
         <w:rPr>
           <w:b/>
           <w:bCs/>
         </w:rPr>
-        <w:t xml:space="preserve">You should:</w:t>
+        <w:t xml:space="preserve">Confidently use all core tools</w:t>
       </w:r>
     </w:p>
     <w:p>
@@ -923,11 +3209,15 @@
         <w:pStyle w:val="Compact"/>
         <w:numPr>
           <w:ilvl w:val="0"/>
-          <w:numId w:val="1009"/>
+          <w:numId w:val="1020"/>
         </w:numPr>
       </w:pPr>
       <w:r>
-        <w:t xml:space="preserve">Be confident using all core tools</w:t>
+        <w:rPr>
+          <w:b/>
+          <w:bCs/>
+        </w:rPr>
+        <w:t xml:space="preserve">Independently manage and resolve tickets</w:t>
       </w:r>
     </w:p>
     <w:p>
@@ -935,11 +3225,15 @@
         <w:pStyle w:val="Compact"/>
         <w:numPr>
           <w:ilvl w:val="0"/>
-          <w:numId w:val="1009"/>
+          <w:numId w:val="1020"/>
         </w:numPr>
       </w:pPr>
       <w:r>
-        <w:t xml:space="preserve">Manage and resolve tickets</w:t>
+        <w:rPr>
+          <w:b/>
+          <w:bCs/>
+        </w:rPr>
+        <w:t xml:space="preserve">Be familiar with team workflows</w:t>
       </w:r>
     </w:p>
     <w:p>
@@ -947,15 +3241,39 @@
         <w:pStyle w:val="Compact"/>
         <w:numPr>
           <w:ilvl w:val="0"/>
-          <w:numId w:val="1009"/>
+          <w:numId w:val="1020"/>
         </w:numPr>
       </w:pPr>
       <w:r>
-        <w:t xml:space="preserve">Be familiar with team workflows</w:t>
-      </w:r>
-    </w:p>
-    <w:bookmarkEnd w:id="35"/>
-    <w:bookmarkEnd w:id="36"/>
+        <w:rPr>
+          <w:b/>
+          <w:bCs/>
+        </w:rPr>
+        <w:t xml:space="preserve">Feel comfortable asking for help when needed</w:t>
+      </w:r>
+    </w:p>
+    <w:p>
+      <w:r>
+        <w:pict>
+          <v:rect style="width:0;height:1.5pt" o:hralign="center" o:hrstd="t" o:hr="t"/>
+        </w:pict>
+      </w:r>
+    </w:p>
+    <w:p>
+      <w:pPr>
+        <w:pStyle w:val="FirstParagraph"/>
+      </w:pPr>
+      <w:r>
+        <w:rPr>
+          <w:b/>
+          <w:bCs/>
+        </w:rPr>
+        <w:t xml:space="preserve">Welcome to the team!</w:t>
+      </w:r>
+    </w:p>
+    <w:bookmarkEnd w:id="77"/>
+    <w:bookmarkEnd w:id="78"/>
+    <w:bookmarkEnd w:id="79"/>
     <w:sectPr/>
   </w:body>
 </w:document>
@@ -1257,15 +3575,6 @@
     <w:abstractNumId w:val="991"/>
   </w:num>
   <w:num w:numId="1002">
-    <w:abstractNumId w:val="991"/>
-  </w:num>
-  <w:num w:numId="1003">
-    <w:abstractNumId w:val="991"/>
-  </w:num>
-  <w:num w:numId="1004">
-    <w:abstractNumId w:val="991"/>
-  </w:num>
-  <w:num w:numId="1005">
     <w:abstractNumId w:val="99411"/>
     <w:lvlOverride w:ilvl="0">
       <w:startOverride w:val="1"/>
@@ -1295,6 +3604,15 @@
       <w:startOverride w:val="1"/>
     </w:lvlOverride>
   </w:num>
+  <w:num w:numId="1003">
+    <w:abstractNumId w:val="991"/>
+  </w:num>
+  <w:num w:numId="1004">
+    <w:abstractNumId w:val="991"/>
+  </w:num>
+  <w:num w:numId="1005">
+    <w:abstractNumId w:val="991"/>
+  </w:num>
   <w:num w:numId="1006">
     <w:abstractNumId w:val="991"/>
   </w:num>
@@ -1305,6 +3623,66 @@
     <w:abstractNumId w:val="991"/>
   </w:num>
   <w:num w:numId="1009">
+    <w:abstractNumId w:val="991"/>
+  </w:num>
+  <w:num w:numId="1010">
+    <w:abstractNumId w:val="991"/>
+  </w:num>
+  <w:num w:numId="1011">
+    <w:abstractNumId w:val="99411"/>
+    <w:lvlOverride w:ilvl="0">
+      <w:startOverride w:val="1"/>
+    </w:lvlOverride>
+    <w:lvlOverride w:ilvl="1">
+      <w:startOverride w:val="1"/>
+    </w:lvlOverride>
+    <w:lvlOverride w:ilvl="2">
+      <w:startOverride w:val="1"/>
+    </w:lvlOverride>
+    <w:lvlOverride w:ilvl="3">
+      <w:startOverride w:val="1"/>
+    </w:lvlOverride>
+    <w:lvlOverride w:ilvl="4">
+      <w:startOverride w:val="1"/>
+    </w:lvlOverride>
+    <w:lvlOverride w:ilvl="5">
+      <w:startOverride w:val="1"/>
+    </w:lvlOverride>
+    <w:lvlOverride w:ilvl="6">
+      <w:startOverride w:val="1"/>
+    </w:lvlOverride>
+    <w:lvlOverride w:ilvl="7">
+      <w:startOverride w:val="1"/>
+    </w:lvlOverride>
+    <w:lvlOverride w:ilvl="8">
+      <w:startOverride w:val="1"/>
+    </w:lvlOverride>
+  </w:num>
+  <w:num w:numId="1012">
+    <w:abstractNumId w:val="991"/>
+  </w:num>
+  <w:num w:numId="1013">
+    <w:abstractNumId w:val="991"/>
+  </w:num>
+  <w:num w:numId="1014">
+    <w:abstractNumId w:val="991"/>
+  </w:num>
+  <w:num w:numId="1015">
+    <w:abstractNumId w:val="991"/>
+  </w:num>
+  <w:num w:numId="1016">
+    <w:abstractNumId w:val="991"/>
+  </w:num>
+  <w:num w:numId="1017">
+    <w:abstractNumId w:val="991"/>
+  </w:num>
+  <w:num w:numId="1018">
+    <w:abstractNumId w:val="991"/>
+  </w:num>
+  <w:num w:numId="1019">
+    <w:abstractNumId w:val="991"/>
+  </w:num>
+  <w:num w:numId="1020">
     <w:abstractNumId w:val="991"/>
   </w:num>
 </w:numbering>
